--- a/LB1/Вайцеховський Олександр ІПЗ 3-02 ПР-1.docx
+++ b/LB1/Вайцеховський Олександр ІПЗ 3-02 ПР-1.docx
@@ -35,18 +35,8 @@
           <w:szCs w:val="28"/>
           <w:lang w:val="uk-UA"/>
         </w:rPr>
-        <w:t xml:space="preserve">Факультет: Інформаційних технологій та </w:t>
-      </w:r>
-      <w:proofErr w:type="spellStart"/>
-      <w:r>
-        <w:rPr>
-          <w:rFonts w:cs="Times New Roman"/>
-          <w:szCs w:val="28"/>
-          <w:lang w:val="uk-UA"/>
-        </w:rPr>
-        <w:t>кібербезпеки</w:t>
-      </w:r>
-      <w:proofErr w:type="spellEnd"/>
+        <w:t>Факультет: Інформаційних технологій та кібербезпеки</w:t>
+      </w:r>
     </w:p>
     <w:p>
       <w:pPr>
@@ -331,7 +321,6 @@
           <w:lang w:val="uk-UA"/>
         </w:rPr>
       </w:pPr>
-      <w:proofErr w:type="spellStart"/>
       <w:r>
         <w:rPr>
           <w:rFonts w:cs="Times New Roman"/>
@@ -339,57 +328,27 @@
           <w:szCs w:val="28"/>
           <w:lang w:val="uk-UA"/>
         </w:rPr>
-        <w:t>Вайцеховський</w:t>
-      </w:r>
-      <w:proofErr w:type="spellEnd"/>
-      <w:r>
+        <w:t>Вайцеховський Олександр</w:t>
+      </w:r>
+    </w:p>
+    <w:p>
+      <w:pPr>
+        <w:ind w:left="5670"/>
         <w:rPr>
           <w:rFonts w:cs="Times New Roman"/>
           <w:color w:val="000000" w:themeColor="text1"/>
           <w:szCs w:val="28"/>
           <w:lang w:val="uk-UA"/>
         </w:rPr>
-        <w:t xml:space="preserve"> Олександр</w:t>
-      </w:r>
-    </w:p>
-    <w:p>
-      <w:pPr>
-        <w:ind w:left="5670"/>
+      </w:pPr>
+      <w:r>
         <w:rPr>
           <w:rFonts w:cs="Times New Roman"/>
           <w:color w:val="000000" w:themeColor="text1"/>
           <w:szCs w:val="28"/>
           <w:lang w:val="uk-UA"/>
         </w:rPr>
-      </w:pPr>
-      <w:r>
-        <w:rPr>
-          <w:rFonts w:cs="Times New Roman"/>
-          <w:color w:val="000000" w:themeColor="text1"/>
-          <w:szCs w:val="28"/>
-          <w:lang w:val="uk-UA"/>
-        </w:rPr>
-        <w:t xml:space="preserve">Перевірив ст. </w:t>
-      </w:r>
-      <w:proofErr w:type="spellStart"/>
-      <w:r>
-        <w:rPr>
-          <w:rFonts w:cs="Times New Roman"/>
-          <w:color w:val="000000" w:themeColor="text1"/>
-          <w:szCs w:val="28"/>
-          <w:lang w:val="uk-UA"/>
-        </w:rPr>
-        <w:t>викл</w:t>
-      </w:r>
-      <w:proofErr w:type="spellEnd"/>
-      <w:r>
-        <w:rPr>
-          <w:rFonts w:cs="Times New Roman"/>
-          <w:color w:val="000000" w:themeColor="text1"/>
-          <w:szCs w:val="28"/>
-          <w:lang w:val="uk-UA"/>
-        </w:rPr>
-        <w:t>. каф. КН</w:t>
+        <w:t>Перевірив ст. викл. каф. КН</w:t>
       </w:r>
     </w:p>
     <w:p>
@@ -579,18 +538,8 @@
           <w:szCs w:val="28"/>
           <w:lang w:val="uk-UA"/>
         </w:rPr>
-        <w:t xml:space="preserve">Основи </w:t>
-      </w:r>
-      <w:proofErr w:type="spellStart"/>
-      <w:r>
-        <w:rPr>
-          <w:rFonts w:cs="Times New Roman"/>
-          <w:szCs w:val="28"/>
-          <w:lang w:val="uk-UA"/>
-        </w:rPr>
-        <w:t>JavaScript</w:t>
-      </w:r>
-      <w:proofErr w:type="spellEnd"/>
+        <w:t>Основи JavaScript</w:t>
+      </w:r>
     </w:p>
     <w:p>
       <w:pPr>
@@ -630,23 +579,13 @@
         </w:rPr>
         <w:t xml:space="preserve"> </w:t>
       </w:r>
-      <w:proofErr w:type="spellStart"/>
-      <w:r>
-        <w:rPr>
-          <w:rFonts w:cs="Times New Roman"/>
-          <w:szCs w:val="28"/>
-          <w:lang w:val="uk-UA"/>
-        </w:rPr>
-        <w:t>JavaScript</w:t>
-      </w:r>
-      <w:proofErr w:type="spellEnd"/>
-      <w:r>
-        <w:rPr>
-          <w:rFonts w:cs="Times New Roman"/>
-          <w:szCs w:val="28"/>
-          <w:lang w:val="uk-UA"/>
-        </w:rPr>
-        <w:t>.</w:t>
+      <w:r>
+        <w:rPr>
+          <w:rFonts w:cs="Times New Roman"/>
+          <w:szCs w:val="28"/>
+          <w:lang w:val="uk-UA"/>
+        </w:rPr>
+        <w:t>JavaScript.</w:t>
       </w:r>
     </w:p>
     <w:p>
@@ -783,27 +722,7 @@
           <w:szCs w:val="28"/>
           <w:lang w:val="uk-UA"/>
         </w:rPr>
-        <w:t xml:space="preserve">Написати оператор виводу за допомогою </w:t>
-      </w:r>
-      <w:proofErr w:type="spellStart"/>
-      <w:r>
-        <w:rPr>
-          <w:rFonts w:cs="Times New Roman"/>
-          <w:color w:val="212121"/>
-          <w:szCs w:val="28"/>
-          <w:lang w:val="uk-UA"/>
-        </w:rPr>
-        <w:t>alert</w:t>
-      </w:r>
-      <w:proofErr w:type="spellEnd"/>
-      <w:r>
-        <w:rPr>
-          <w:rFonts w:cs="Times New Roman"/>
-          <w:color w:val="212121"/>
-          <w:szCs w:val="28"/>
-          <w:lang w:val="uk-UA"/>
-        </w:rPr>
-        <w:t xml:space="preserve"> свого ім’я та прізвища.</w:t>
+        <w:t>Написати оператор виводу за допомогою alert свого ім’я та прізвища.</w:t>
       </w:r>
     </w:p>
     <w:p>
@@ -971,7 +890,6 @@
         </w:rPr>
         <w:t xml:space="preserve"> </w:t>
       </w:r>
-      <w:proofErr w:type="spellStart"/>
       <w:r>
         <w:rPr>
           <w:rFonts w:ascii="Consolas" w:eastAsia="Times New Roman" w:hAnsi="Consolas" w:cs="Times New Roman"/>
@@ -984,7 +902,6 @@
         </w:rPr>
         <w:t>html</w:t>
       </w:r>
-      <w:proofErr w:type="spellEnd"/>
       <w:r>
         <w:rPr>
           <w:rFonts w:ascii="Consolas" w:eastAsia="Times New Roman" w:hAnsi="Consolas" w:cs="Times New Roman"/>
@@ -1024,7 +941,6 @@
         </w:rPr>
         <w:t>&lt;</w:t>
       </w:r>
-      <w:proofErr w:type="spellStart"/>
       <w:r>
         <w:rPr>
           <w:rFonts w:ascii="Consolas" w:eastAsia="Times New Roman" w:hAnsi="Consolas" w:cs="Times New Roman"/>
@@ -1037,7 +953,6 @@
         </w:rPr>
         <w:t>html</w:t>
       </w:r>
-      <w:proofErr w:type="spellEnd"/>
       <w:r>
         <w:rPr>
           <w:rFonts w:ascii="Consolas" w:eastAsia="Times New Roman" w:hAnsi="Consolas" w:cs="Times New Roman"/>
@@ -1050,7 +965,6 @@
         </w:rPr>
         <w:t xml:space="preserve"> </w:t>
       </w:r>
-      <w:proofErr w:type="spellStart"/>
       <w:r>
         <w:rPr>
           <w:rFonts w:ascii="Consolas" w:eastAsia="Times New Roman" w:hAnsi="Consolas" w:cs="Times New Roman"/>
@@ -1063,7 +977,6 @@
         </w:rPr>
         <w:t>lang</w:t>
       </w:r>
-      <w:proofErr w:type="spellEnd"/>
       <w:r>
         <w:rPr>
           <w:rFonts w:ascii="Consolas" w:eastAsia="Times New Roman" w:hAnsi="Consolas" w:cs="Times New Roman"/>
@@ -1086,33 +999,7 @@
           <w:lang w:val="uk-UA" w:eastAsia="uk-UA"/>
           <w14:ligatures w14:val="none"/>
         </w:rPr>
-        <w:t>"</w:t>
-      </w:r>
-      <w:proofErr w:type="spellStart"/>
-      <w:r>
-        <w:rPr>
-          <w:rFonts w:ascii="Consolas" w:eastAsia="Times New Roman" w:hAnsi="Consolas" w:cs="Times New Roman"/>
-          <w:color w:val="CE9178"/>
-          <w:kern w:val="0"/>
-          <w:sz w:val="21"/>
-          <w:szCs w:val="21"/>
-          <w:lang w:val="uk-UA" w:eastAsia="uk-UA"/>
-          <w14:ligatures w14:val="none"/>
-        </w:rPr>
-        <w:t>en</w:t>
-      </w:r>
-      <w:proofErr w:type="spellEnd"/>
-      <w:r>
-        <w:rPr>
-          <w:rFonts w:ascii="Consolas" w:eastAsia="Times New Roman" w:hAnsi="Consolas" w:cs="Times New Roman"/>
-          <w:color w:val="CE9178"/>
-          <w:kern w:val="0"/>
-          <w:sz w:val="21"/>
-          <w:szCs w:val="21"/>
-          <w:lang w:val="uk-UA" w:eastAsia="uk-UA"/>
-          <w14:ligatures w14:val="none"/>
-        </w:rPr>
-        <w:t>"</w:t>
+        <w:t>"en"</w:t>
       </w:r>
       <w:r>
         <w:rPr>
@@ -1168,7 +1055,6 @@
         </w:rPr>
         <w:t>&lt;</w:t>
       </w:r>
-      <w:proofErr w:type="spellStart"/>
       <w:r>
         <w:rPr>
           <w:rFonts w:ascii="Consolas" w:eastAsia="Times New Roman" w:hAnsi="Consolas" w:cs="Times New Roman"/>
@@ -1181,7 +1067,6 @@
         </w:rPr>
         <w:t>head</w:t>
       </w:r>
-      <w:proofErr w:type="spellEnd"/>
       <w:r>
         <w:rPr>
           <w:rFonts w:ascii="Consolas" w:eastAsia="Times New Roman" w:hAnsi="Consolas" w:cs="Times New Roman"/>
@@ -1233,7 +1118,6 @@
         </w:rPr>
         <w:t>&lt;</w:t>
       </w:r>
-      <w:proofErr w:type="spellStart"/>
       <w:r>
         <w:rPr>
           <w:rFonts w:ascii="Consolas" w:eastAsia="Times New Roman" w:hAnsi="Consolas" w:cs="Times New Roman"/>
@@ -1246,7 +1130,6 @@
         </w:rPr>
         <w:t>title</w:t>
       </w:r>
-      <w:proofErr w:type="spellEnd"/>
       <w:r>
         <w:rPr>
           <w:rFonts w:ascii="Consolas" w:eastAsia="Times New Roman" w:hAnsi="Consolas" w:cs="Times New Roman"/>
@@ -1283,7 +1166,6 @@
         </w:rPr>
         <w:t>&lt;/</w:t>
       </w:r>
-      <w:proofErr w:type="spellStart"/>
       <w:r>
         <w:rPr>
           <w:rFonts w:ascii="Consolas" w:eastAsia="Times New Roman" w:hAnsi="Consolas" w:cs="Times New Roman"/>
@@ -1296,7 +1178,6 @@
         </w:rPr>
         <w:t>title</w:t>
       </w:r>
-      <w:proofErr w:type="spellEnd"/>
       <w:r>
         <w:rPr>
           <w:rFonts w:ascii="Consolas" w:eastAsia="Times New Roman" w:hAnsi="Consolas" w:cs="Times New Roman"/>
@@ -1336,7 +1217,6 @@
         </w:rPr>
         <w:t>&lt;/</w:t>
       </w:r>
-      <w:proofErr w:type="spellStart"/>
       <w:r>
         <w:rPr>
           <w:rFonts w:ascii="Consolas" w:eastAsia="Times New Roman" w:hAnsi="Consolas" w:cs="Times New Roman"/>
@@ -1349,7 +1229,6 @@
         </w:rPr>
         <w:t>head</w:t>
       </w:r>
-      <w:proofErr w:type="spellEnd"/>
       <w:r>
         <w:rPr>
           <w:rFonts w:ascii="Consolas" w:eastAsia="Times New Roman" w:hAnsi="Consolas" w:cs="Times New Roman"/>
@@ -1404,7 +1283,6 @@
         </w:rPr>
         <w:t>&lt;</w:t>
       </w:r>
-      <w:proofErr w:type="spellStart"/>
       <w:r>
         <w:rPr>
           <w:rFonts w:ascii="Consolas" w:eastAsia="Times New Roman" w:hAnsi="Consolas" w:cs="Times New Roman"/>
@@ -1417,7 +1295,6 @@
         </w:rPr>
         <w:t>script</w:t>
       </w:r>
-      <w:proofErr w:type="spellEnd"/>
       <w:r>
         <w:rPr>
           <w:rFonts w:ascii="Consolas" w:eastAsia="Times New Roman" w:hAnsi="Consolas" w:cs="Times New Roman"/>
@@ -1457,7 +1334,6 @@
         </w:rPr>
         <w:t xml:space="preserve">    </w:t>
       </w:r>
-      <w:proofErr w:type="spellStart"/>
       <w:r>
         <w:rPr>
           <w:rFonts w:ascii="Consolas" w:eastAsia="Times New Roman" w:hAnsi="Consolas" w:cs="Times New Roman"/>
@@ -1470,7 +1346,6 @@
         </w:rPr>
         <w:t>alert</w:t>
       </w:r>
-      <w:proofErr w:type="spellEnd"/>
       <w:r>
         <w:rPr>
           <w:rFonts w:ascii="Consolas" w:eastAsia="Times New Roman" w:hAnsi="Consolas" w:cs="Times New Roman"/>
@@ -1493,59 +1368,7 @@
           <w:lang w:val="uk-UA" w:eastAsia="uk-UA"/>
           <w14:ligatures w14:val="none"/>
         </w:rPr>
-        <w:t>"</w:t>
-      </w:r>
-      <w:proofErr w:type="spellStart"/>
-      <w:r>
-        <w:rPr>
-          <w:rFonts w:ascii="Consolas" w:eastAsia="Times New Roman" w:hAnsi="Consolas" w:cs="Times New Roman"/>
-          <w:color w:val="CE9178"/>
-          <w:kern w:val="0"/>
-          <w:sz w:val="21"/>
-          <w:szCs w:val="21"/>
-          <w:lang w:val="uk-UA" w:eastAsia="uk-UA"/>
-          <w14:ligatures w14:val="none"/>
-        </w:rPr>
-        <w:t>Vaitsekhovskyi</w:t>
-      </w:r>
-      <w:proofErr w:type="spellEnd"/>
-      <w:r>
-        <w:rPr>
-          <w:rFonts w:ascii="Consolas" w:eastAsia="Times New Roman" w:hAnsi="Consolas" w:cs="Times New Roman"/>
-          <w:color w:val="CE9178"/>
-          <w:kern w:val="0"/>
-          <w:sz w:val="21"/>
-          <w:szCs w:val="21"/>
-          <w:lang w:val="uk-UA" w:eastAsia="uk-UA"/>
-          <w14:ligatures w14:val="none"/>
-        </w:rPr>
-        <w:t xml:space="preserve"> </w:t>
-      </w:r>
-      <w:proofErr w:type="spellStart"/>
-      <w:r>
-        <w:rPr>
-          <w:rFonts w:ascii="Consolas" w:eastAsia="Times New Roman" w:hAnsi="Consolas" w:cs="Times New Roman"/>
-          <w:color w:val="CE9178"/>
-          <w:kern w:val="0"/>
-          <w:sz w:val="21"/>
-          <w:szCs w:val="21"/>
-          <w:lang w:val="uk-UA" w:eastAsia="uk-UA"/>
-          <w14:ligatures w14:val="none"/>
-        </w:rPr>
-        <w:t>Oleksandr</w:t>
-      </w:r>
-      <w:proofErr w:type="spellEnd"/>
-      <w:r>
-        <w:rPr>
-          <w:rFonts w:ascii="Consolas" w:eastAsia="Times New Roman" w:hAnsi="Consolas" w:cs="Times New Roman"/>
-          <w:color w:val="CE9178"/>
-          <w:kern w:val="0"/>
-          <w:sz w:val="21"/>
-          <w:szCs w:val="21"/>
-          <w:lang w:val="uk-UA" w:eastAsia="uk-UA"/>
-          <w14:ligatures w14:val="none"/>
-        </w:rPr>
-        <w:t xml:space="preserve"> SE 3.02"</w:t>
+        <w:t>"Vaitsekhovskyi Oleksandr SE 3.02"</w:t>
       </w:r>
       <w:r>
         <w:rPr>
@@ -1586,7 +1409,6 @@
         </w:rPr>
         <w:t>&lt;/</w:t>
       </w:r>
-      <w:proofErr w:type="spellStart"/>
       <w:r>
         <w:rPr>
           <w:rFonts w:ascii="Consolas" w:eastAsia="Times New Roman" w:hAnsi="Consolas" w:cs="Times New Roman"/>
@@ -1599,7 +1421,6 @@
         </w:rPr>
         <w:t>script</w:t>
       </w:r>
-      <w:proofErr w:type="spellEnd"/>
       <w:r>
         <w:rPr>
           <w:rFonts w:ascii="Consolas" w:eastAsia="Times New Roman" w:hAnsi="Consolas" w:cs="Times New Roman"/>
@@ -1654,7 +1475,6 @@
         </w:rPr>
         <w:t>&lt;</w:t>
       </w:r>
-      <w:proofErr w:type="spellStart"/>
       <w:r>
         <w:rPr>
           <w:rFonts w:ascii="Consolas" w:eastAsia="Times New Roman" w:hAnsi="Consolas" w:cs="Times New Roman"/>
@@ -1667,7 +1487,6 @@
         </w:rPr>
         <w:t>body</w:t>
       </w:r>
-      <w:proofErr w:type="spellEnd"/>
       <w:r>
         <w:rPr>
           <w:rFonts w:ascii="Consolas" w:eastAsia="Times New Roman" w:hAnsi="Consolas" w:cs="Times New Roman"/>
@@ -1707,7 +1526,6 @@
         </w:rPr>
         <w:t>&lt;/</w:t>
       </w:r>
-      <w:proofErr w:type="spellStart"/>
       <w:r>
         <w:rPr>
           <w:rFonts w:ascii="Consolas" w:eastAsia="Times New Roman" w:hAnsi="Consolas" w:cs="Times New Roman"/>
@@ -1720,7 +1538,6 @@
         </w:rPr>
         <w:t>body</w:t>
       </w:r>
-      <w:proofErr w:type="spellEnd"/>
       <w:r>
         <w:rPr>
           <w:rFonts w:ascii="Consolas" w:eastAsia="Times New Roman" w:hAnsi="Consolas" w:cs="Times New Roman"/>
@@ -1760,7 +1577,6 @@
         </w:rPr>
         <w:t>&lt;/</w:t>
       </w:r>
-      <w:proofErr w:type="spellStart"/>
       <w:r>
         <w:rPr>
           <w:rFonts w:ascii="Consolas" w:eastAsia="Times New Roman" w:hAnsi="Consolas" w:cs="Times New Roman"/>
@@ -1773,7 +1589,6 @@
         </w:rPr>
         <w:t>html</w:t>
       </w:r>
-      <w:proofErr w:type="spellEnd"/>
       <w:r>
         <w:rPr>
           <w:rFonts w:ascii="Consolas" w:eastAsia="Times New Roman" w:hAnsi="Consolas" w:cs="Times New Roman"/>
@@ -1794,6 +1609,7 @@
         <w:rPr>
           <w:rFonts w:cs="Times New Roman"/>
           <w:szCs w:val="28"/>
+          <w:lang w:val="uk-UA"/>
         </w:rPr>
       </w:pPr>
     </w:p>
@@ -1825,6 +1641,7 @@
         <w:rPr>
           <w:rFonts w:cs="Times New Roman"/>
           <w:szCs w:val="28"/>
+          <w:lang w:val="uk-UA"/>
         </w:rPr>
       </w:pPr>
     </w:p>
@@ -1841,6 +1658,7 @@
       <w:r>
         <w:rPr>
           <w:rFonts w:cs="Times New Roman"/>
+          <w:noProof/>
           <w:szCs w:val="28"/>
         </w:rPr>
         <w:drawing>
@@ -2023,7 +1841,6 @@
         </w:rPr>
         <w:t>.</w:t>
       </w:r>
-      <w:proofErr w:type="spellStart"/>
       <w:r>
         <w:rPr>
           <w:rFonts w:cs="Times New Roman"/>
@@ -2031,7 +1848,6 @@
         </w:rPr>
         <w:t>js</w:t>
       </w:r>
-      <w:proofErr w:type="spellEnd"/>
       <w:r>
         <w:rPr>
           <w:rFonts w:cs="Times New Roman"/>
@@ -2086,7 +1902,6 @@
           <w14:ligatures w14:val="none"/>
         </w:rPr>
       </w:pPr>
-      <w:proofErr w:type="spellStart"/>
       <w:r>
         <w:rPr>
           <w:rFonts w:ascii="Consolas" w:eastAsia="Times New Roman" w:hAnsi="Consolas" w:cs="Times New Roman"/>
@@ -2099,7 +1914,6 @@
         </w:rPr>
         <w:t>alert</w:t>
       </w:r>
-      <w:proofErr w:type="spellEnd"/>
       <w:r>
         <w:rPr>
           <w:rFonts w:ascii="Consolas" w:eastAsia="Times New Roman" w:hAnsi="Consolas" w:cs="Times New Roman"/>
@@ -2122,59 +1936,7 @@
           <w:lang w:val="uk-UA" w:eastAsia="uk-UA"/>
           <w14:ligatures w14:val="none"/>
         </w:rPr>
-        <w:t>"</w:t>
-      </w:r>
-      <w:proofErr w:type="spellStart"/>
-      <w:r>
-        <w:rPr>
-          <w:rFonts w:ascii="Consolas" w:eastAsia="Times New Roman" w:hAnsi="Consolas" w:cs="Times New Roman"/>
-          <w:color w:val="CE9178"/>
-          <w:kern w:val="0"/>
-          <w:sz w:val="21"/>
-          <w:szCs w:val="21"/>
-          <w:lang w:val="uk-UA" w:eastAsia="uk-UA"/>
-          <w14:ligatures w14:val="none"/>
-        </w:rPr>
-        <w:t>Vaitsekhovskyi</w:t>
-      </w:r>
-      <w:proofErr w:type="spellEnd"/>
-      <w:r>
-        <w:rPr>
-          <w:rFonts w:ascii="Consolas" w:eastAsia="Times New Roman" w:hAnsi="Consolas" w:cs="Times New Roman"/>
-          <w:color w:val="CE9178"/>
-          <w:kern w:val="0"/>
-          <w:sz w:val="21"/>
-          <w:szCs w:val="21"/>
-          <w:lang w:val="uk-UA" w:eastAsia="uk-UA"/>
-          <w14:ligatures w14:val="none"/>
-        </w:rPr>
-        <w:t xml:space="preserve"> </w:t>
-      </w:r>
-      <w:proofErr w:type="spellStart"/>
-      <w:r>
-        <w:rPr>
-          <w:rFonts w:ascii="Consolas" w:eastAsia="Times New Roman" w:hAnsi="Consolas" w:cs="Times New Roman"/>
-          <w:color w:val="CE9178"/>
-          <w:kern w:val="0"/>
-          <w:sz w:val="21"/>
-          <w:szCs w:val="21"/>
-          <w:lang w:val="uk-UA" w:eastAsia="uk-UA"/>
-          <w14:ligatures w14:val="none"/>
-        </w:rPr>
-        <w:t>Oleksandr</w:t>
-      </w:r>
-      <w:proofErr w:type="spellEnd"/>
-      <w:r>
-        <w:rPr>
-          <w:rFonts w:ascii="Consolas" w:eastAsia="Times New Roman" w:hAnsi="Consolas" w:cs="Times New Roman"/>
-          <w:color w:val="CE9178"/>
-          <w:kern w:val="0"/>
-          <w:sz w:val="21"/>
-          <w:szCs w:val="21"/>
-          <w:lang w:val="uk-UA" w:eastAsia="uk-UA"/>
-          <w14:ligatures w14:val="none"/>
-        </w:rPr>
-        <w:t xml:space="preserve"> SE 3.02"</w:t>
+        <w:t>"Vaitsekhovskyi Oleksandr SE 3.02"</w:t>
       </w:r>
       <w:r>
         <w:rPr>
@@ -2197,6 +1959,7 @@
         <w:rPr>
           <w:rFonts w:cs="Times New Roman"/>
           <w:szCs w:val="28"/>
+          <w:lang w:val="uk-UA"/>
         </w:rPr>
       </w:pPr>
       <w:r>
@@ -2222,7 +1985,6 @@
         </w:rPr>
         <w:t>.</w:t>
       </w:r>
-      <w:proofErr w:type="spellStart"/>
       <w:r>
         <w:rPr>
           <w:rFonts w:cs="Times New Roman"/>
@@ -2230,7 +1992,6 @@
         </w:rPr>
         <w:t>js</w:t>
       </w:r>
-      <w:proofErr w:type="spellEnd"/>
     </w:p>
     <w:p>
       <w:pPr>
@@ -2240,6 +2001,7 @@
         <w:rPr>
           <w:rFonts w:cs="Times New Roman"/>
           <w:szCs w:val="28"/>
+          <w:lang w:val="uk-UA"/>
         </w:rPr>
       </w:pPr>
     </w:p>
@@ -2293,7 +2055,6 @@
         </w:rPr>
         <w:t xml:space="preserve"> </w:t>
       </w:r>
-      <w:proofErr w:type="spellStart"/>
       <w:r>
         <w:rPr>
           <w:rFonts w:ascii="Consolas" w:eastAsia="Times New Roman" w:hAnsi="Consolas" w:cs="Times New Roman"/>
@@ -2306,7 +2067,6 @@
         </w:rPr>
         <w:t>html</w:t>
       </w:r>
-      <w:proofErr w:type="spellEnd"/>
       <w:r>
         <w:rPr>
           <w:rFonts w:ascii="Consolas" w:eastAsia="Times New Roman" w:hAnsi="Consolas" w:cs="Times New Roman"/>
@@ -2346,7 +2106,6 @@
         </w:rPr>
         <w:t>&lt;</w:t>
       </w:r>
-      <w:proofErr w:type="spellStart"/>
       <w:r>
         <w:rPr>
           <w:rFonts w:ascii="Consolas" w:eastAsia="Times New Roman" w:hAnsi="Consolas" w:cs="Times New Roman"/>
@@ -2359,7 +2118,6 @@
         </w:rPr>
         <w:t>html</w:t>
       </w:r>
-      <w:proofErr w:type="spellEnd"/>
       <w:r>
         <w:rPr>
           <w:rFonts w:ascii="Consolas" w:eastAsia="Times New Roman" w:hAnsi="Consolas" w:cs="Times New Roman"/>
@@ -2372,7 +2130,6 @@
         </w:rPr>
         <w:t xml:space="preserve"> </w:t>
       </w:r>
-      <w:proofErr w:type="spellStart"/>
       <w:r>
         <w:rPr>
           <w:rFonts w:ascii="Consolas" w:eastAsia="Times New Roman" w:hAnsi="Consolas" w:cs="Times New Roman"/>
@@ -2385,7 +2142,6 @@
         </w:rPr>
         <w:t>lang</w:t>
       </w:r>
-      <w:proofErr w:type="spellEnd"/>
       <w:r>
         <w:rPr>
           <w:rFonts w:ascii="Consolas" w:eastAsia="Times New Roman" w:hAnsi="Consolas" w:cs="Times New Roman"/>
@@ -2408,33 +2164,7 @@
           <w:lang w:val="uk-UA" w:eastAsia="uk-UA"/>
           <w14:ligatures w14:val="none"/>
         </w:rPr>
-        <w:t>"</w:t>
-      </w:r>
-      <w:proofErr w:type="spellStart"/>
-      <w:r>
-        <w:rPr>
-          <w:rFonts w:ascii="Consolas" w:eastAsia="Times New Roman" w:hAnsi="Consolas" w:cs="Times New Roman"/>
-          <w:color w:val="CE9178"/>
-          <w:kern w:val="0"/>
-          <w:sz w:val="21"/>
-          <w:szCs w:val="21"/>
-          <w:lang w:val="uk-UA" w:eastAsia="uk-UA"/>
-          <w14:ligatures w14:val="none"/>
-        </w:rPr>
-        <w:t>en</w:t>
-      </w:r>
-      <w:proofErr w:type="spellEnd"/>
-      <w:r>
-        <w:rPr>
-          <w:rFonts w:ascii="Consolas" w:eastAsia="Times New Roman" w:hAnsi="Consolas" w:cs="Times New Roman"/>
-          <w:color w:val="CE9178"/>
-          <w:kern w:val="0"/>
-          <w:sz w:val="21"/>
-          <w:szCs w:val="21"/>
-          <w:lang w:val="uk-UA" w:eastAsia="uk-UA"/>
-          <w14:ligatures w14:val="none"/>
-        </w:rPr>
-        <w:t>"</w:t>
+        <w:t>"en"</w:t>
       </w:r>
       <w:r>
         <w:rPr>
@@ -2490,7 +2220,6 @@
         </w:rPr>
         <w:t>&lt;</w:t>
       </w:r>
-      <w:proofErr w:type="spellStart"/>
       <w:r>
         <w:rPr>
           <w:rFonts w:ascii="Consolas" w:eastAsia="Times New Roman" w:hAnsi="Consolas" w:cs="Times New Roman"/>
@@ -2503,7 +2232,6 @@
         </w:rPr>
         <w:t>head</w:t>
       </w:r>
-      <w:proofErr w:type="spellEnd"/>
       <w:r>
         <w:rPr>
           <w:rFonts w:ascii="Consolas" w:eastAsia="Times New Roman" w:hAnsi="Consolas" w:cs="Times New Roman"/>
@@ -2555,7 +2283,6 @@
         </w:rPr>
         <w:t>&lt;</w:t>
       </w:r>
-      <w:proofErr w:type="spellStart"/>
       <w:r>
         <w:rPr>
           <w:rFonts w:ascii="Consolas" w:eastAsia="Times New Roman" w:hAnsi="Consolas" w:cs="Times New Roman"/>
@@ -2568,7 +2295,6 @@
         </w:rPr>
         <w:t>title</w:t>
       </w:r>
-      <w:proofErr w:type="spellEnd"/>
       <w:r>
         <w:rPr>
           <w:rFonts w:ascii="Consolas" w:eastAsia="Times New Roman" w:hAnsi="Consolas" w:cs="Times New Roman"/>
@@ -2605,7 +2331,6 @@
         </w:rPr>
         <w:t>&lt;/</w:t>
       </w:r>
-      <w:proofErr w:type="spellStart"/>
       <w:r>
         <w:rPr>
           <w:rFonts w:ascii="Consolas" w:eastAsia="Times New Roman" w:hAnsi="Consolas" w:cs="Times New Roman"/>
@@ -2618,7 +2343,6 @@
         </w:rPr>
         <w:t>title</w:t>
       </w:r>
-      <w:proofErr w:type="spellEnd"/>
       <w:r>
         <w:rPr>
           <w:rFonts w:ascii="Consolas" w:eastAsia="Times New Roman" w:hAnsi="Consolas" w:cs="Times New Roman"/>
@@ -2658,7 +2382,6 @@
         </w:rPr>
         <w:t>&lt;/</w:t>
       </w:r>
-      <w:proofErr w:type="spellStart"/>
       <w:r>
         <w:rPr>
           <w:rFonts w:ascii="Consolas" w:eastAsia="Times New Roman" w:hAnsi="Consolas" w:cs="Times New Roman"/>
@@ -2671,7 +2394,6 @@
         </w:rPr>
         <w:t>head</w:t>
       </w:r>
-      <w:proofErr w:type="spellEnd"/>
       <w:r>
         <w:rPr>
           <w:rFonts w:ascii="Consolas" w:eastAsia="Times New Roman" w:hAnsi="Consolas" w:cs="Times New Roman"/>
@@ -2711,7 +2433,6 @@
         </w:rPr>
         <w:t>&lt;</w:t>
       </w:r>
-      <w:proofErr w:type="spellStart"/>
       <w:r>
         <w:rPr>
           <w:rFonts w:ascii="Consolas" w:eastAsia="Times New Roman" w:hAnsi="Consolas" w:cs="Times New Roman"/>
@@ -2724,7 +2445,6 @@
         </w:rPr>
         <w:t>script</w:t>
       </w:r>
-      <w:proofErr w:type="spellEnd"/>
       <w:r>
         <w:rPr>
           <w:rFonts w:ascii="Consolas" w:eastAsia="Times New Roman" w:hAnsi="Consolas" w:cs="Times New Roman"/>
@@ -2737,7 +2457,6 @@
         </w:rPr>
         <w:t xml:space="preserve"> </w:t>
       </w:r>
-      <w:proofErr w:type="spellStart"/>
       <w:r>
         <w:rPr>
           <w:rFonts w:ascii="Consolas" w:eastAsia="Times New Roman" w:hAnsi="Consolas" w:cs="Times New Roman"/>
@@ -2750,7 +2469,6 @@
         </w:rPr>
         <w:t>src</w:t>
       </w:r>
-      <w:proofErr w:type="spellEnd"/>
       <w:r>
         <w:rPr>
           <w:rFonts w:ascii="Consolas" w:eastAsia="Times New Roman" w:hAnsi="Consolas" w:cs="Times New Roman"/>
@@ -2787,7 +2505,6 @@
         </w:rPr>
         <w:t>&gt;&lt;/</w:t>
       </w:r>
-      <w:proofErr w:type="spellStart"/>
       <w:r>
         <w:rPr>
           <w:rFonts w:ascii="Consolas" w:eastAsia="Times New Roman" w:hAnsi="Consolas" w:cs="Times New Roman"/>
@@ -2800,7 +2517,6 @@
         </w:rPr>
         <w:t>script</w:t>
       </w:r>
-      <w:proofErr w:type="spellEnd"/>
       <w:r>
         <w:rPr>
           <w:rFonts w:ascii="Consolas" w:eastAsia="Times New Roman" w:hAnsi="Consolas" w:cs="Times New Roman"/>
@@ -2855,7 +2571,6 @@
         </w:rPr>
         <w:t>&lt;</w:t>
       </w:r>
-      <w:proofErr w:type="spellStart"/>
       <w:r>
         <w:rPr>
           <w:rFonts w:ascii="Consolas" w:eastAsia="Times New Roman" w:hAnsi="Consolas" w:cs="Times New Roman"/>
@@ -2868,7 +2583,6 @@
         </w:rPr>
         <w:t>body</w:t>
       </w:r>
-      <w:proofErr w:type="spellEnd"/>
       <w:r>
         <w:rPr>
           <w:rFonts w:ascii="Consolas" w:eastAsia="Times New Roman" w:hAnsi="Consolas" w:cs="Times New Roman"/>
@@ -2908,7 +2622,6 @@
         </w:rPr>
         <w:t>&lt;/</w:t>
       </w:r>
-      <w:proofErr w:type="spellStart"/>
       <w:r>
         <w:rPr>
           <w:rFonts w:ascii="Consolas" w:eastAsia="Times New Roman" w:hAnsi="Consolas" w:cs="Times New Roman"/>
@@ -2921,7 +2634,6 @@
         </w:rPr>
         <w:t>body</w:t>
       </w:r>
-      <w:proofErr w:type="spellEnd"/>
       <w:r>
         <w:rPr>
           <w:rFonts w:ascii="Consolas" w:eastAsia="Times New Roman" w:hAnsi="Consolas" w:cs="Times New Roman"/>
@@ -2961,7 +2673,6 @@
         </w:rPr>
         <w:t>&lt;/</w:t>
       </w:r>
-      <w:proofErr w:type="spellStart"/>
       <w:r>
         <w:rPr>
           <w:rFonts w:ascii="Consolas" w:eastAsia="Times New Roman" w:hAnsi="Consolas" w:cs="Times New Roman"/>
@@ -2974,7 +2685,6 @@
         </w:rPr>
         <w:t>html</w:t>
       </w:r>
-      <w:proofErr w:type="spellEnd"/>
       <w:r>
         <w:rPr>
           <w:rFonts w:ascii="Consolas" w:eastAsia="Times New Roman" w:hAnsi="Consolas" w:cs="Times New Roman"/>
@@ -3005,31 +2715,7 @@
           <w:szCs w:val="28"/>
           <w:lang w:val="uk-UA"/>
         </w:rPr>
-        <w:t xml:space="preserve">Шматок коду </w:t>
-      </w:r>
-      <w:r>
-        <w:rPr>
-          <w:rFonts w:cs="Times New Roman"/>
-          <w:szCs w:val="28"/>
-          <w:lang w:val="uk-UA"/>
-        </w:rPr>
-        <w:t>3</w:t>
-      </w:r>
-      <w:r>
-        <w:rPr>
-          <w:rFonts w:cs="Times New Roman"/>
-          <w:szCs w:val="28"/>
-          <w:lang w:val="uk-UA"/>
-        </w:rPr>
-        <w:t xml:space="preserve"> — </w:t>
-      </w:r>
-      <w:r>
-        <w:rPr>
-          <w:rFonts w:cs="Times New Roman"/>
-          <w:szCs w:val="28"/>
-          <w:lang w:val="uk-UA"/>
-        </w:rPr>
-        <w:t>Код сторінки</w:t>
+        <w:t>Шматок коду 3 — Код сторінки</w:t>
       </w:r>
     </w:p>
     <w:p>
@@ -3067,6 +2753,7 @@
       <w:r>
         <w:rPr>
           <w:rFonts w:cs="Times New Roman"/>
+          <w:noProof/>
           <w:szCs w:val="28"/>
         </w:rPr>
         <w:drawing>
@@ -3248,7 +2935,6 @@
           <w14:ligatures w14:val="none"/>
         </w:rPr>
       </w:pPr>
-      <w:proofErr w:type="spellStart"/>
       <w:r>
         <w:rPr>
           <w:rFonts w:ascii="Consolas" w:eastAsia="Times New Roman" w:hAnsi="Consolas" w:cs="Times New Roman"/>
@@ -3261,7 +2947,6 @@
         </w:rPr>
         <w:t>let</w:t>
       </w:r>
-      <w:proofErr w:type="spellEnd"/>
       <w:r>
         <w:rPr>
           <w:rFonts w:ascii="Consolas" w:eastAsia="Times New Roman" w:hAnsi="Consolas" w:cs="Times New Roman"/>
@@ -3332,59 +3017,7 @@
           <w:lang w:val="uk-UA" w:eastAsia="uk-UA"/>
           <w14:ligatures w14:val="none"/>
         </w:rPr>
-        <w:t>'</w:t>
-      </w:r>
-      <w:proofErr w:type="spellStart"/>
-      <w:r>
-        <w:rPr>
-          <w:rFonts w:ascii="Consolas" w:eastAsia="Times New Roman" w:hAnsi="Consolas" w:cs="Times New Roman"/>
-          <w:color w:val="CE9178"/>
-          <w:kern w:val="0"/>
-          <w:sz w:val="21"/>
-          <w:szCs w:val="21"/>
-          <w:lang w:val="uk-UA" w:eastAsia="uk-UA"/>
-          <w14:ligatures w14:val="none"/>
-        </w:rPr>
-        <w:t>Vaitsekhovskyi</w:t>
-      </w:r>
-      <w:proofErr w:type="spellEnd"/>
-      <w:r>
-        <w:rPr>
-          <w:rFonts w:ascii="Consolas" w:eastAsia="Times New Roman" w:hAnsi="Consolas" w:cs="Times New Roman"/>
-          <w:color w:val="CE9178"/>
-          <w:kern w:val="0"/>
-          <w:sz w:val="21"/>
-          <w:szCs w:val="21"/>
-          <w:lang w:val="uk-UA" w:eastAsia="uk-UA"/>
-          <w14:ligatures w14:val="none"/>
-        </w:rPr>
-        <w:t xml:space="preserve"> </w:t>
-      </w:r>
-      <w:proofErr w:type="spellStart"/>
-      <w:r>
-        <w:rPr>
-          <w:rFonts w:ascii="Consolas" w:eastAsia="Times New Roman" w:hAnsi="Consolas" w:cs="Times New Roman"/>
-          <w:color w:val="CE9178"/>
-          <w:kern w:val="0"/>
-          <w:sz w:val="21"/>
-          <w:szCs w:val="21"/>
-          <w:lang w:val="uk-UA" w:eastAsia="uk-UA"/>
-          <w14:ligatures w14:val="none"/>
-        </w:rPr>
-        <w:t>Oleksandr</w:t>
-      </w:r>
-      <w:proofErr w:type="spellEnd"/>
-      <w:r>
-        <w:rPr>
-          <w:rFonts w:ascii="Consolas" w:eastAsia="Times New Roman" w:hAnsi="Consolas" w:cs="Times New Roman"/>
-          <w:color w:val="CE9178"/>
-          <w:kern w:val="0"/>
-          <w:sz w:val="21"/>
-          <w:szCs w:val="21"/>
-          <w:lang w:val="uk-UA" w:eastAsia="uk-UA"/>
-          <w14:ligatures w14:val="none"/>
-        </w:rPr>
-        <w:t xml:space="preserve"> SE 3.02'</w:t>
+        <w:t>'Vaitsekhovskyi Oleksandr SE 3.02'</w:t>
       </w:r>
       <w:r>
         <w:rPr>
@@ -3428,7 +3061,6 @@
           <w14:ligatures w14:val="none"/>
         </w:rPr>
       </w:pPr>
-      <w:proofErr w:type="spellStart"/>
       <w:r>
         <w:rPr>
           <w:rFonts w:ascii="Consolas" w:eastAsia="Times New Roman" w:hAnsi="Consolas" w:cs="Times New Roman"/>
@@ -3441,7 +3073,6 @@
         </w:rPr>
         <w:t>let</w:t>
       </w:r>
-      <w:proofErr w:type="spellEnd"/>
       <w:r>
         <w:rPr>
           <w:rFonts w:ascii="Consolas" w:eastAsia="Times New Roman" w:hAnsi="Consolas" w:cs="Times New Roman"/>
@@ -3556,7 +3187,6 @@
           <w14:ligatures w14:val="none"/>
         </w:rPr>
       </w:pPr>
-      <w:proofErr w:type="spellStart"/>
       <w:r>
         <w:rPr>
           <w:rFonts w:ascii="Consolas" w:eastAsia="Times New Roman" w:hAnsi="Consolas" w:cs="Times New Roman"/>
@@ -3569,7 +3199,6 @@
         </w:rPr>
         <w:t>alert</w:t>
       </w:r>
-      <w:proofErr w:type="spellEnd"/>
       <w:r>
         <w:rPr>
           <w:rFonts w:ascii="Consolas" w:eastAsia="Times New Roman" w:hAnsi="Consolas" w:cs="Times New Roman"/>
@@ -3680,6 +3309,7 @@
       <w:r>
         <w:rPr>
           <w:rFonts w:cs="Times New Roman"/>
+          <w:noProof/>
           <w:szCs w:val="28"/>
           <w:lang w:val="uk-UA"/>
         </w:rPr>
@@ -3738,18 +3368,8 @@
           <w:szCs w:val="28"/>
           <w:lang w:val="uk-UA"/>
         </w:rPr>
-        <w:t xml:space="preserve">Рисунок 3 — Результат роботи </w:t>
-      </w:r>
-      <w:proofErr w:type="spellStart"/>
-      <w:r>
-        <w:rPr>
-          <w:rFonts w:cs="Times New Roman"/>
-          <w:szCs w:val="28"/>
-          <w:lang w:val="uk-UA"/>
-        </w:rPr>
-        <w:t>скрипта</w:t>
-      </w:r>
-      <w:proofErr w:type="spellEnd"/>
+        <w:t>Рисунок 3 — Результат роботи скрипта</w:t>
+      </w:r>
     </w:p>
     <w:p>
       <w:pPr>
@@ -3813,43 +3433,7 @@
           <w:szCs w:val="28"/>
           <w:lang w:val="uk-UA"/>
         </w:rPr>
-        <w:t>Використовуючи спливаючі вікна «</w:t>
-      </w:r>
-      <w:proofErr w:type="spellStart"/>
-      <w:r>
-        <w:rPr>
-          <w:rFonts w:cs="Times New Roman"/>
-          <w:szCs w:val="28"/>
-          <w:lang w:val="uk-UA"/>
-        </w:rPr>
-        <w:t>alert</w:t>
-      </w:r>
-      <w:proofErr w:type="spellEnd"/>
-      <w:r>
-        <w:rPr>
-          <w:rFonts w:cs="Times New Roman"/>
-          <w:szCs w:val="28"/>
-          <w:lang w:val="uk-UA"/>
-        </w:rPr>
-        <w:t>» і «</w:t>
-      </w:r>
-      <w:proofErr w:type="spellStart"/>
-      <w:r>
-        <w:rPr>
-          <w:rFonts w:cs="Times New Roman"/>
-          <w:szCs w:val="28"/>
-          <w:lang w:val="uk-UA"/>
-        </w:rPr>
-        <w:t>prompt</w:t>
-      </w:r>
-      <w:proofErr w:type="spellEnd"/>
-      <w:r>
-        <w:rPr>
-          <w:rFonts w:cs="Times New Roman"/>
-          <w:szCs w:val="28"/>
-          <w:lang w:val="uk-UA"/>
-        </w:rPr>
-        <w:t>», написати скрипт, який</w:t>
+        <w:t>Використовуючи спливаючі вікна «alert» і «prompt», написати скрипт, який</w:t>
       </w:r>
       <w:r>
         <w:rPr>
@@ -3941,7 +3525,6 @@
           <w14:ligatures w14:val="none"/>
         </w:rPr>
       </w:pPr>
-      <w:proofErr w:type="spellStart"/>
       <w:r>
         <w:rPr>
           <w:rFonts w:ascii="Consolas" w:eastAsia="Times New Roman" w:hAnsi="Consolas" w:cs="Times New Roman"/>
@@ -3954,7 +3537,6 @@
         </w:rPr>
         <w:t>let</w:t>
       </w:r>
-      <w:proofErr w:type="spellEnd"/>
       <w:r>
         <w:rPr>
           <w:rFonts w:ascii="Consolas" w:eastAsia="Times New Roman" w:hAnsi="Consolas" w:cs="Times New Roman"/>
@@ -3967,7 +3549,6 @@
         </w:rPr>
         <w:t xml:space="preserve"> </w:t>
       </w:r>
-      <w:proofErr w:type="spellStart"/>
       <w:r>
         <w:rPr>
           <w:rFonts w:ascii="Consolas" w:eastAsia="Times New Roman" w:hAnsi="Consolas" w:cs="Times New Roman"/>
@@ -3980,7 +3561,6 @@
         </w:rPr>
         <w:t>password</w:t>
       </w:r>
-      <w:proofErr w:type="spellEnd"/>
       <w:r>
         <w:rPr>
           <w:rFonts w:ascii="Consolas" w:eastAsia="Times New Roman" w:hAnsi="Consolas" w:cs="Times New Roman"/>
@@ -4017,7 +3597,6 @@
         </w:rPr>
         <w:t xml:space="preserve"> </w:t>
       </w:r>
-      <w:proofErr w:type="spellStart"/>
       <w:r>
         <w:rPr>
           <w:rFonts w:ascii="Consolas" w:eastAsia="Times New Roman" w:hAnsi="Consolas" w:cs="Times New Roman"/>
@@ -4030,7 +3609,6 @@
         </w:rPr>
         <w:t>prompt</w:t>
       </w:r>
-      <w:proofErr w:type="spellEnd"/>
       <w:r>
         <w:rPr>
           <w:rFonts w:ascii="Consolas" w:eastAsia="Times New Roman" w:hAnsi="Consolas" w:cs="Times New Roman"/>
@@ -4055,7 +3633,6 @@
         </w:rPr>
         <w:t>‘</w:t>
       </w:r>
-      <w:proofErr w:type="spellStart"/>
       <w:r>
         <w:rPr>
           <w:rFonts w:ascii="Consolas" w:eastAsia="Times New Roman" w:hAnsi="Consolas" w:cs="Times New Roman"/>
@@ -4068,7 +3645,6 @@
         </w:rPr>
         <w:t>Password</w:t>
       </w:r>
-      <w:proofErr w:type="spellEnd"/>
       <w:r>
         <w:rPr>
           <w:rFonts w:ascii="Consolas" w:eastAsia="Times New Roman" w:hAnsi="Consolas" w:cs="Times New Roman"/>
@@ -4147,7 +3723,6 @@
           <w14:ligatures w14:val="none"/>
         </w:rPr>
       </w:pPr>
-      <w:proofErr w:type="spellStart"/>
       <w:r>
         <w:rPr>
           <w:rFonts w:ascii="Consolas" w:eastAsia="Times New Roman" w:hAnsi="Consolas" w:cs="Times New Roman"/>
@@ -4160,7 +3735,6 @@
         </w:rPr>
         <w:t>if</w:t>
       </w:r>
-      <w:proofErr w:type="spellEnd"/>
       <w:r>
         <w:rPr>
           <w:rFonts w:ascii="Consolas" w:eastAsia="Times New Roman" w:hAnsi="Consolas" w:cs="Times New Roman"/>
@@ -4173,7 +3747,6 @@
         </w:rPr>
         <w:t xml:space="preserve"> (</w:t>
       </w:r>
-      <w:proofErr w:type="spellStart"/>
       <w:r>
         <w:rPr>
           <w:rFonts w:ascii="Consolas" w:eastAsia="Times New Roman" w:hAnsi="Consolas" w:cs="Times New Roman"/>
@@ -4186,7 +3759,6 @@
         </w:rPr>
         <w:t>password</w:t>
       </w:r>
-      <w:proofErr w:type="spellEnd"/>
       <w:r>
         <w:rPr>
           <w:rFonts w:ascii="Consolas" w:eastAsia="Times New Roman" w:hAnsi="Consolas" w:cs="Times New Roman"/>
@@ -4274,7 +3846,6 @@
         </w:rPr>
         <w:t xml:space="preserve">    </w:t>
       </w:r>
-      <w:proofErr w:type="spellStart"/>
       <w:r>
         <w:rPr>
           <w:rFonts w:ascii="Consolas" w:eastAsia="Times New Roman" w:hAnsi="Consolas" w:cs="Times New Roman"/>
@@ -4287,7 +3858,6 @@
         </w:rPr>
         <w:t>alert</w:t>
       </w:r>
-      <w:proofErr w:type="spellEnd"/>
       <w:r>
         <w:rPr>
           <w:rFonts w:ascii="Consolas" w:eastAsia="Times New Roman" w:hAnsi="Consolas" w:cs="Times New Roman"/>
@@ -4322,33 +3892,7 @@
           <w:lang w:val="uk-UA" w:eastAsia="uk-UA"/>
           <w14:ligatures w14:val="none"/>
         </w:rPr>
-        <w:t xml:space="preserve">Access </w:t>
-      </w:r>
-      <w:proofErr w:type="spellStart"/>
-      <w:r>
-        <w:rPr>
-          <w:rFonts w:ascii="Consolas" w:eastAsia="Times New Roman" w:hAnsi="Consolas" w:cs="Times New Roman"/>
-          <w:color w:val="CE9178"/>
-          <w:kern w:val="0"/>
-          <w:sz w:val="21"/>
-          <w:szCs w:val="21"/>
-          <w:lang w:val="uk-UA" w:eastAsia="uk-UA"/>
-          <w14:ligatures w14:val="none"/>
-        </w:rPr>
-        <w:t>level</w:t>
-      </w:r>
-      <w:proofErr w:type="spellEnd"/>
-      <w:r>
-        <w:rPr>
-          <w:rFonts w:ascii="Consolas" w:eastAsia="Times New Roman" w:hAnsi="Consolas" w:cs="Times New Roman"/>
-          <w:color w:val="CE9178"/>
-          <w:kern w:val="0"/>
-          <w:sz w:val="21"/>
-          <w:szCs w:val="21"/>
-          <w:lang w:val="uk-UA" w:eastAsia="uk-UA"/>
-          <w14:ligatures w14:val="none"/>
-        </w:rPr>
-        <w:t xml:space="preserve"> </w:t>
+        <w:t xml:space="preserve">Access level </w:t>
       </w:r>
       <w:r>
         <w:rPr>
@@ -4425,7 +3969,6 @@
         </w:rPr>
         <w:t xml:space="preserve">} </w:t>
       </w:r>
-      <w:proofErr w:type="spellStart"/>
       <w:r>
         <w:rPr>
           <w:rFonts w:ascii="Consolas" w:eastAsia="Times New Roman" w:hAnsi="Consolas" w:cs="Times New Roman"/>
@@ -4438,7 +3981,6 @@
         </w:rPr>
         <w:t>else</w:t>
       </w:r>
-      <w:proofErr w:type="spellEnd"/>
       <w:r>
         <w:rPr>
           <w:rFonts w:ascii="Consolas" w:eastAsia="Times New Roman" w:hAnsi="Consolas" w:cs="Times New Roman"/>
@@ -4451,7 +3993,6 @@
         </w:rPr>
         <w:t xml:space="preserve"> </w:t>
       </w:r>
-      <w:proofErr w:type="spellStart"/>
       <w:r>
         <w:rPr>
           <w:rFonts w:ascii="Consolas" w:eastAsia="Times New Roman" w:hAnsi="Consolas" w:cs="Times New Roman"/>
@@ -4464,7 +4005,6 @@
         </w:rPr>
         <w:t>if</w:t>
       </w:r>
-      <w:proofErr w:type="spellEnd"/>
       <w:r>
         <w:rPr>
           <w:rFonts w:ascii="Consolas" w:eastAsia="Times New Roman" w:hAnsi="Consolas" w:cs="Times New Roman"/>
@@ -4477,7 +4017,6 @@
         </w:rPr>
         <w:t xml:space="preserve"> (</w:t>
       </w:r>
-      <w:proofErr w:type="spellStart"/>
       <w:r>
         <w:rPr>
           <w:rFonts w:ascii="Consolas" w:eastAsia="Times New Roman" w:hAnsi="Consolas" w:cs="Times New Roman"/>
@@ -4490,7 +4029,6 @@
         </w:rPr>
         <w:t>password</w:t>
       </w:r>
-      <w:proofErr w:type="spellEnd"/>
       <w:r>
         <w:rPr>
           <w:rFonts w:ascii="Consolas" w:eastAsia="Times New Roman" w:hAnsi="Consolas" w:cs="Times New Roman"/>
@@ -4578,7 +4116,6 @@
         </w:rPr>
         <w:t xml:space="preserve">    </w:t>
       </w:r>
-      <w:proofErr w:type="spellStart"/>
       <w:r>
         <w:rPr>
           <w:rFonts w:ascii="Consolas" w:eastAsia="Times New Roman" w:hAnsi="Consolas" w:cs="Times New Roman"/>
@@ -4591,7 +4128,6 @@
         </w:rPr>
         <w:t>alert</w:t>
       </w:r>
-      <w:proofErr w:type="spellEnd"/>
       <w:r>
         <w:rPr>
           <w:rFonts w:ascii="Consolas" w:eastAsia="Times New Roman" w:hAnsi="Consolas" w:cs="Times New Roman"/>
@@ -4626,33 +4162,7 @@
           <w:lang w:val="uk-UA" w:eastAsia="uk-UA"/>
           <w14:ligatures w14:val="none"/>
         </w:rPr>
-        <w:t xml:space="preserve">Access </w:t>
-      </w:r>
-      <w:proofErr w:type="spellStart"/>
-      <w:r>
-        <w:rPr>
-          <w:rFonts w:ascii="Consolas" w:eastAsia="Times New Roman" w:hAnsi="Consolas" w:cs="Times New Roman"/>
-          <w:color w:val="CE9178"/>
-          <w:kern w:val="0"/>
-          <w:sz w:val="21"/>
-          <w:szCs w:val="21"/>
-          <w:lang w:val="uk-UA" w:eastAsia="uk-UA"/>
-          <w14:ligatures w14:val="none"/>
-        </w:rPr>
-        <w:t>level</w:t>
-      </w:r>
-      <w:proofErr w:type="spellEnd"/>
-      <w:r>
-        <w:rPr>
-          <w:rFonts w:ascii="Consolas" w:eastAsia="Times New Roman" w:hAnsi="Consolas" w:cs="Times New Roman"/>
-          <w:color w:val="CE9178"/>
-          <w:kern w:val="0"/>
-          <w:sz w:val="21"/>
-          <w:szCs w:val="21"/>
-          <w:lang w:val="uk-UA" w:eastAsia="uk-UA"/>
-          <w14:ligatures w14:val="none"/>
-        </w:rPr>
-        <w:t xml:space="preserve"> </w:t>
+        <w:t xml:space="preserve">Access level </w:t>
       </w:r>
       <w:r>
         <w:rPr>
@@ -4729,7 +4239,6 @@
         </w:rPr>
         <w:t xml:space="preserve">} </w:t>
       </w:r>
-      <w:proofErr w:type="spellStart"/>
       <w:r>
         <w:rPr>
           <w:rFonts w:ascii="Consolas" w:eastAsia="Times New Roman" w:hAnsi="Consolas" w:cs="Times New Roman"/>
@@ -4742,7 +4251,6 @@
         </w:rPr>
         <w:t>else</w:t>
       </w:r>
-      <w:proofErr w:type="spellEnd"/>
       <w:r>
         <w:rPr>
           <w:rFonts w:ascii="Consolas" w:eastAsia="Times New Roman" w:hAnsi="Consolas" w:cs="Times New Roman"/>
@@ -4782,7 +4290,6 @@
         </w:rPr>
         <w:t xml:space="preserve">    </w:t>
       </w:r>
-      <w:proofErr w:type="spellStart"/>
       <w:r>
         <w:rPr>
           <w:rFonts w:ascii="Consolas" w:eastAsia="Times New Roman" w:hAnsi="Consolas" w:cs="Times New Roman"/>
@@ -4795,7 +4302,6 @@
         </w:rPr>
         <w:t>alert</w:t>
       </w:r>
-      <w:proofErr w:type="spellEnd"/>
       <w:r>
         <w:rPr>
           <w:rFonts w:ascii="Consolas" w:eastAsia="Times New Roman" w:hAnsi="Consolas" w:cs="Times New Roman"/>
@@ -4830,33 +4336,7 @@
           <w:lang w:val="uk-UA" w:eastAsia="uk-UA"/>
           <w14:ligatures w14:val="none"/>
         </w:rPr>
-        <w:t xml:space="preserve">Access </w:t>
-      </w:r>
-      <w:proofErr w:type="spellStart"/>
-      <w:r>
-        <w:rPr>
-          <w:rFonts w:ascii="Consolas" w:eastAsia="Times New Roman" w:hAnsi="Consolas" w:cs="Times New Roman"/>
-          <w:color w:val="CE9178"/>
-          <w:kern w:val="0"/>
-          <w:sz w:val="21"/>
-          <w:szCs w:val="21"/>
-          <w:lang w:val="uk-UA" w:eastAsia="uk-UA"/>
-          <w14:ligatures w14:val="none"/>
-        </w:rPr>
-        <w:t>Denied</w:t>
-      </w:r>
-      <w:proofErr w:type="spellEnd"/>
-      <w:r>
-        <w:rPr>
-          <w:rFonts w:ascii="Consolas" w:eastAsia="Times New Roman" w:hAnsi="Consolas" w:cs="Times New Roman"/>
-          <w:color w:val="CE9178"/>
-          <w:kern w:val="0"/>
-          <w:sz w:val="21"/>
-          <w:szCs w:val="21"/>
-          <w:lang w:val="uk-UA" w:eastAsia="uk-UA"/>
-          <w14:ligatures w14:val="none"/>
-        </w:rPr>
-        <w:t>!!!</w:t>
+        <w:t>Access Denied!!!</w:t>
       </w:r>
       <w:r>
         <w:rPr>
@@ -4960,7 +4440,6 @@
         </w:rPr>
         <w:t>.</w:t>
       </w:r>
-      <w:proofErr w:type="spellStart"/>
       <w:r>
         <w:rPr>
           <w:rFonts w:cs="Times New Roman"/>
@@ -4968,7 +4447,6 @@
         </w:rPr>
         <w:t>js</w:t>
       </w:r>
-      <w:proofErr w:type="spellEnd"/>
     </w:p>
     <w:p>
       <w:pPr>
@@ -4983,6 +4461,7 @@
       <w:r>
         <w:rPr>
           <w:rFonts w:cs="Times New Roman"/>
+          <w:noProof/>
           <w:szCs w:val="28"/>
         </w:rPr>
         <w:drawing>
@@ -5082,6 +4561,7 @@
       <w:r>
         <w:rPr>
           <w:rFonts w:cs="Times New Roman"/>
+          <w:noProof/>
           <w:szCs w:val="28"/>
         </w:rPr>
         <w:drawing>
@@ -5153,15 +4633,7 @@
           <w:szCs w:val="28"/>
           <w:lang w:val="uk-UA"/>
         </w:rPr>
-        <w:t xml:space="preserve"> — </w:t>
-      </w:r>
-      <w:r>
-        <w:rPr>
-          <w:rFonts w:cs="Times New Roman"/>
-          <w:szCs w:val="28"/>
-          <w:lang w:val="uk-UA"/>
-        </w:rPr>
-        <w:t>Результат</w:t>
+        <w:t xml:space="preserve"> — Результат</w:t>
       </w:r>
     </w:p>
     <w:p>
@@ -5188,6 +4660,7 @@
       <w:r>
         <w:rPr>
           <w:rFonts w:cs="Times New Roman"/>
+          <w:noProof/>
           <w:szCs w:val="28"/>
         </w:rPr>
         <w:lastRenderedPageBreak/>
@@ -5260,15 +4733,7 @@
           <w:szCs w:val="28"/>
           <w:lang w:val="uk-UA"/>
         </w:rPr>
-        <w:t xml:space="preserve"> — </w:t>
-      </w:r>
-      <w:r>
-        <w:rPr>
-          <w:rFonts w:cs="Times New Roman"/>
-          <w:szCs w:val="28"/>
-          <w:lang w:val="uk-UA"/>
-        </w:rPr>
-        <w:t>Результат «222»</w:t>
+        <w:t xml:space="preserve"> — Результат «222»</w:t>
       </w:r>
     </w:p>
     <w:p>
@@ -5295,6 +4760,7 @@
       <w:r>
         <w:rPr>
           <w:rFonts w:cs="Times New Roman"/>
+          <w:noProof/>
           <w:szCs w:val="28"/>
         </w:rPr>
         <w:drawing>
@@ -5443,61 +4909,7 @@
           <w:szCs w:val="28"/>
           <w:lang w:val="uk-UA"/>
         </w:rPr>
-        <w:t>умов: якщо користувач ADMIN (</w:t>
-      </w:r>
-      <w:proofErr w:type="spellStart"/>
-      <w:r>
-        <w:rPr>
-          <w:rFonts w:cs="Times New Roman"/>
-          <w:szCs w:val="28"/>
-          <w:lang w:val="uk-UA"/>
-        </w:rPr>
-        <w:t>admin</w:t>
-      </w:r>
-      <w:proofErr w:type="spellEnd"/>
-      <w:r>
-        <w:rPr>
-          <w:rFonts w:cs="Times New Roman"/>
-          <w:szCs w:val="28"/>
-          <w:lang w:val="uk-UA"/>
-        </w:rPr>
-        <w:t xml:space="preserve">, </w:t>
-      </w:r>
-      <w:proofErr w:type="spellStart"/>
-      <w:r>
-        <w:rPr>
-          <w:rFonts w:cs="Times New Roman"/>
-          <w:szCs w:val="28"/>
-          <w:lang w:val="uk-UA"/>
-        </w:rPr>
-        <w:t>Admin</w:t>
-      </w:r>
-      <w:proofErr w:type="spellEnd"/>
-      <w:r>
-        <w:rPr>
-          <w:rFonts w:cs="Times New Roman"/>
-          <w:szCs w:val="28"/>
-          <w:lang w:val="uk-UA"/>
-        </w:rPr>
-        <w:t xml:space="preserve">, </w:t>
-      </w:r>
-      <w:proofErr w:type="spellStart"/>
-      <w:r>
-        <w:rPr>
-          <w:rFonts w:cs="Times New Roman"/>
-          <w:szCs w:val="28"/>
-          <w:lang w:val="uk-UA"/>
-        </w:rPr>
-        <w:t>aDmIn</w:t>
-      </w:r>
-      <w:proofErr w:type="spellEnd"/>
-      <w:r>
-        <w:rPr>
-          <w:rFonts w:cs="Times New Roman"/>
-          <w:szCs w:val="28"/>
-          <w:lang w:val="uk-UA"/>
-        </w:rPr>
-        <w:t>,...) – показати</w:t>
+        <w:t>умов: якщо користувач ADMIN (admin, Admin, aDmIn,...) – показати</w:t>
       </w:r>
       <w:r>
         <w:rPr>
@@ -5571,23 +4983,13 @@
         </w:rPr>
         <w:t xml:space="preserve"> </w:t>
       </w:r>
-      <w:proofErr w:type="spellStart"/>
-      <w:r>
-        <w:rPr>
-          <w:rFonts w:cs="Times New Roman"/>
-          <w:szCs w:val="28"/>
-          <w:lang w:val="uk-UA"/>
-        </w:rPr>
-        <w:t>String.prototype.toLowerCase</w:t>
-      </w:r>
-      <w:proofErr w:type="spellEnd"/>
-      <w:r>
-        <w:rPr>
-          <w:rFonts w:cs="Times New Roman"/>
-          <w:szCs w:val="28"/>
-          <w:lang w:val="uk-UA"/>
-        </w:rPr>
-        <w:t>()</w:t>
+      <w:r>
+        <w:rPr>
+          <w:rFonts w:cs="Times New Roman"/>
+          <w:szCs w:val="28"/>
+          <w:lang w:val="uk-UA"/>
+        </w:rPr>
+        <w:t>String.prototype.toLowerCase()</w:t>
       </w:r>
       <w:r>
         <w:rPr>
@@ -5623,7 +5025,6 @@
           <w14:ligatures w14:val="none"/>
         </w:rPr>
       </w:pPr>
-      <w:proofErr w:type="spellStart"/>
       <w:r>
         <w:rPr>
           <w:rFonts w:ascii="Consolas" w:eastAsia="Times New Roman" w:hAnsi="Consolas" w:cs="Times New Roman"/>
@@ -5636,7 +5037,6 @@
         </w:rPr>
         <w:t>let</w:t>
       </w:r>
-      <w:proofErr w:type="spellEnd"/>
       <w:r>
         <w:rPr>
           <w:rFonts w:ascii="Consolas" w:eastAsia="Times New Roman" w:hAnsi="Consolas" w:cs="Times New Roman"/>
@@ -5649,7 +5049,6 @@
         </w:rPr>
         <w:t xml:space="preserve"> </w:t>
       </w:r>
-      <w:proofErr w:type="spellStart"/>
       <w:r>
         <w:rPr>
           <w:rFonts w:ascii="Consolas" w:eastAsia="Times New Roman" w:hAnsi="Consolas" w:cs="Times New Roman"/>
@@ -5662,7 +5061,6 @@
         </w:rPr>
         <w:t>login</w:t>
       </w:r>
-      <w:proofErr w:type="spellEnd"/>
       <w:r>
         <w:rPr>
           <w:rFonts w:ascii="Consolas" w:eastAsia="Times New Roman" w:hAnsi="Consolas" w:cs="Times New Roman"/>
@@ -5699,7 +5097,6 @@
         </w:rPr>
         <w:t xml:space="preserve"> </w:t>
       </w:r>
-      <w:proofErr w:type="spellStart"/>
       <w:r>
         <w:rPr>
           <w:rFonts w:ascii="Consolas" w:eastAsia="Times New Roman" w:hAnsi="Consolas" w:cs="Times New Roman"/>
@@ -5712,7 +5109,6 @@
         </w:rPr>
         <w:t>prompt</w:t>
       </w:r>
-      <w:proofErr w:type="spellEnd"/>
       <w:r>
         <w:rPr>
           <w:rFonts w:ascii="Consolas" w:eastAsia="Times New Roman" w:hAnsi="Consolas" w:cs="Times New Roman"/>
@@ -5735,33 +5131,7 @@
           <w:lang w:val="uk-UA" w:eastAsia="uk-UA"/>
           <w14:ligatures w14:val="none"/>
         </w:rPr>
-        <w:t>'</w:t>
-      </w:r>
-      <w:proofErr w:type="spellStart"/>
-      <w:r>
-        <w:rPr>
-          <w:rFonts w:ascii="Consolas" w:eastAsia="Times New Roman" w:hAnsi="Consolas" w:cs="Times New Roman"/>
-          <w:color w:val="CE9178"/>
-          <w:kern w:val="0"/>
-          <w:sz w:val="21"/>
-          <w:szCs w:val="21"/>
-          <w:lang w:val="uk-UA" w:eastAsia="uk-UA"/>
-          <w14:ligatures w14:val="none"/>
-        </w:rPr>
-        <w:t>Login</w:t>
-      </w:r>
-      <w:proofErr w:type="spellEnd"/>
-      <w:r>
-        <w:rPr>
-          <w:rFonts w:ascii="Consolas" w:eastAsia="Times New Roman" w:hAnsi="Consolas" w:cs="Times New Roman"/>
-          <w:color w:val="CE9178"/>
-          <w:kern w:val="0"/>
-          <w:sz w:val="21"/>
-          <w:szCs w:val="21"/>
-          <w:lang w:val="uk-UA" w:eastAsia="uk-UA"/>
-          <w14:ligatures w14:val="none"/>
-        </w:rPr>
-        <w:t>'</w:t>
+        <w:t>'Login'</w:t>
       </w:r>
       <w:r>
         <w:rPr>
@@ -5829,7 +5199,6 @@
           <w14:ligatures w14:val="none"/>
         </w:rPr>
       </w:pPr>
-      <w:proofErr w:type="spellStart"/>
       <w:r>
         <w:rPr>
           <w:rFonts w:ascii="Consolas" w:eastAsia="Times New Roman" w:hAnsi="Consolas" w:cs="Times New Roman"/>
@@ -5842,7 +5211,6 @@
         </w:rPr>
         <w:t>if</w:t>
       </w:r>
-      <w:proofErr w:type="spellEnd"/>
       <w:r>
         <w:rPr>
           <w:rFonts w:ascii="Consolas" w:eastAsia="Times New Roman" w:hAnsi="Consolas" w:cs="Times New Roman"/>
@@ -5855,7 +5223,6 @@
         </w:rPr>
         <w:t xml:space="preserve"> (</w:t>
       </w:r>
-      <w:proofErr w:type="spellStart"/>
       <w:r>
         <w:rPr>
           <w:rFonts w:ascii="Consolas" w:eastAsia="Times New Roman" w:hAnsi="Consolas" w:cs="Times New Roman"/>
@@ -5892,7 +5259,6 @@
         </w:rPr>
         <w:t>toLowerCase</w:t>
       </w:r>
-      <w:proofErr w:type="spellEnd"/>
       <w:r>
         <w:rPr>
           <w:rFonts w:ascii="Consolas" w:eastAsia="Times New Roman" w:hAnsi="Consolas" w:cs="Times New Roman"/>
@@ -5939,33 +5305,7 @@
           <w:lang w:val="uk-UA" w:eastAsia="uk-UA"/>
           <w14:ligatures w14:val="none"/>
         </w:rPr>
-        <w:t>'</w:t>
-      </w:r>
-      <w:proofErr w:type="spellStart"/>
-      <w:r>
-        <w:rPr>
-          <w:rFonts w:ascii="Consolas" w:eastAsia="Times New Roman" w:hAnsi="Consolas" w:cs="Times New Roman"/>
-          <w:color w:val="CE9178"/>
-          <w:kern w:val="0"/>
-          <w:sz w:val="21"/>
-          <w:szCs w:val="21"/>
-          <w:lang w:val="uk-UA" w:eastAsia="uk-UA"/>
-          <w14:ligatures w14:val="none"/>
-        </w:rPr>
-        <w:t>admin</w:t>
-      </w:r>
-      <w:proofErr w:type="spellEnd"/>
-      <w:r>
-        <w:rPr>
-          <w:rFonts w:ascii="Consolas" w:eastAsia="Times New Roman" w:hAnsi="Consolas" w:cs="Times New Roman"/>
-          <w:color w:val="CE9178"/>
-          <w:kern w:val="0"/>
-          <w:sz w:val="21"/>
-          <w:szCs w:val="21"/>
-          <w:lang w:val="uk-UA" w:eastAsia="uk-UA"/>
-          <w14:ligatures w14:val="none"/>
-        </w:rPr>
-        <w:t>'</w:t>
+        <w:t>'admin'</w:t>
       </w:r>
       <w:r>
         <w:rPr>
@@ -6006,7 +5346,6 @@
         </w:rPr>
         <w:t xml:space="preserve">    </w:t>
       </w:r>
-      <w:proofErr w:type="spellStart"/>
       <w:r>
         <w:rPr>
           <w:rFonts w:ascii="Consolas" w:eastAsia="Times New Roman" w:hAnsi="Consolas" w:cs="Times New Roman"/>
@@ -6019,7 +5358,6 @@
         </w:rPr>
         <w:t>alert</w:t>
       </w:r>
-      <w:proofErr w:type="spellEnd"/>
       <w:r>
         <w:rPr>
           <w:rFonts w:ascii="Consolas" w:eastAsia="Times New Roman" w:hAnsi="Consolas" w:cs="Times New Roman"/>
@@ -6042,59 +5380,7 @@
           <w:lang w:val="uk-UA" w:eastAsia="uk-UA"/>
           <w14:ligatures w14:val="none"/>
         </w:rPr>
-        <w:t>'</w:t>
-      </w:r>
-      <w:proofErr w:type="spellStart"/>
-      <w:r>
-        <w:rPr>
-          <w:rFonts w:ascii="Consolas" w:eastAsia="Times New Roman" w:hAnsi="Consolas" w:cs="Times New Roman"/>
-          <w:color w:val="CE9178"/>
-          <w:kern w:val="0"/>
-          <w:sz w:val="21"/>
-          <w:szCs w:val="21"/>
-          <w:lang w:val="uk-UA" w:eastAsia="uk-UA"/>
-          <w14:ligatures w14:val="none"/>
-        </w:rPr>
-        <w:t>Hi</w:t>
-      </w:r>
-      <w:proofErr w:type="spellEnd"/>
-      <w:r>
-        <w:rPr>
-          <w:rFonts w:ascii="Consolas" w:eastAsia="Times New Roman" w:hAnsi="Consolas" w:cs="Times New Roman"/>
-          <w:color w:val="CE9178"/>
-          <w:kern w:val="0"/>
-          <w:sz w:val="21"/>
-          <w:szCs w:val="21"/>
-          <w:lang w:val="uk-UA" w:eastAsia="uk-UA"/>
-          <w14:ligatures w14:val="none"/>
-        </w:rPr>
-        <w:t xml:space="preserve"> </w:t>
-      </w:r>
-      <w:proofErr w:type="spellStart"/>
-      <w:r>
-        <w:rPr>
-          <w:rFonts w:ascii="Consolas" w:eastAsia="Times New Roman" w:hAnsi="Consolas" w:cs="Times New Roman"/>
-          <w:color w:val="CE9178"/>
-          <w:kern w:val="0"/>
-          <w:sz w:val="21"/>
-          <w:szCs w:val="21"/>
-          <w:lang w:val="uk-UA" w:eastAsia="uk-UA"/>
-          <w14:ligatures w14:val="none"/>
-        </w:rPr>
-        <w:t>Admin</w:t>
-      </w:r>
-      <w:proofErr w:type="spellEnd"/>
-      <w:r>
-        <w:rPr>
-          <w:rFonts w:ascii="Consolas" w:eastAsia="Times New Roman" w:hAnsi="Consolas" w:cs="Times New Roman"/>
-          <w:color w:val="CE9178"/>
-          <w:kern w:val="0"/>
-          <w:sz w:val="21"/>
-          <w:szCs w:val="21"/>
-          <w:lang w:val="uk-UA" w:eastAsia="uk-UA"/>
-          <w14:ligatures w14:val="none"/>
-        </w:rPr>
-        <w:t>!'</w:t>
+        <w:t>'Hi Admin!'</w:t>
       </w:r>
       <w:r>
         <w:rPr>
@@ -6135,7 +5421,6 @@
         </w:rPr>
         <w:t xml:space="preserve">} </w:t>
       </w:r>
-      <w:proofErr w:type="spellStart"/>
       <w:r>
         <w:rPr>
           <w:rFonts w:ascii="Consolas" w:eastAsia="Times New Roman" w:hAnsi="Consolas" w:cs="Times New Roman"/>
@@ -6148,7 +5433,6 @@
         </w:rPr>
         <w:t>else</w:t>
       </w:r>
-      <w:proofErr w:type="spellEnd"/>
       <w:r>
         <w:rPr>
           <w:rFonts w:ascii="Consolas" w:eastAsia="Times New Roman" w:hAnsi="Consolas" w:cs="Times New Roman"/>
@@ -6188,7 +5472,6 @@
         </w:rPr>
         <w:t xml:space="preserve">    </w:t>
       </w:r>
-      <w:proofErr w:type="spellStart"/>
       <w:r>
         <w:rPr>
           <w:rFonts w:ascii="Consolas" w:eastAsia="Times New Roman" w:hAnsi="Consolas" w:cs="Times New Roman"/>
@@ -6201,7 +5484,6 @@
         </w:rPr>
         <w:t>alert</w:t>
       </w:r>
-      <w:proofErr w:type="spellEnd"/>
       <w:r>
         <w:rPr>
           <w:rFonts w:ascii="Consolas" w:eastAsia="Times New Roman" w:hAnsi="Consolas" w:cs="Times New Roman"/>
@@ -6224,111 +5506,7 @@
           <w:lang w:val="uk-UA" w:eastAsia="uk-UA"/>
           <w14:ligatures w14:val="none"/>
         </w:rPr>
-        <w:t>'</w:t>
-      </w:r>
-      <w:proofErr w:type="spellStart"/>
-      <w:r>
-        <w:rPr>
-          <w:rFonts w:ascii="Consolas" w:eastAsia="Times New Roman" w:hAnsi="Consolas" w:cs="Times New Roman"/>
-          <w:color w:val="CE9178"/>
-          <w:kern w:val="0"/>
-          <w:sz w:val="21"/>
-          <w:szCs w:val="21"/>
-          <w:lang w:val="uk-UA" w:eastAsia="uk-UA"/>
-          <w14:ligatures w14:val="none"/>
-        </w:rPr>
-        <w:t>Warning</w:t>
-      </w:r>
-      <w:proofErr w:type="spellEnd"/>
-      <w:r>
-        <w:rPr>
-          <w:rFonts w:ascii="Consolas" w:eastAsia="Times New Roman" w:hAnsi="Consolas" w:cs="Times New Roman"/>
-          <w:color w:val="CE9178"/>
-          <w:kern w:val="0"/>
-          <w:sz w:val="21"/>
-          <w:szCs w:val="21"/>
-          <w:lang w:val="uk-UA" w:eastAsia="uk-UA"/>
-          <w14:ligatures w14:val="none"/>
-        </w:rPr>
-        <w:t xml:space="preserve">! </w:t>
-      </w:r>
-      <w:proofErr w:type="spellStart"/>
-      <w:r>
-        <w:rPr>
-          <w:rFonts w:ascii="Consolas" w:eastAsia="Times New Roman" w:hAnsi="Consolas" w:cs="Times New Roman"/>
-          <w:color w:val="CE9178"/>
-          <w:kern w:val="0"/>
-          <w:sz w:val="21"/>
-          <w:szCs w:val="21"/>
-          <w:lang w:val="uk-UA" w:eastAsia="uk-UA"/>
-          <w14:ligatures w14:val="none"/>
-        </w:rPr>
-        <w:t>User</w:t>
-      </w:r>
-      <w:proofErr w:type="spellEnd"/>
-      <w:r>
-        <w:rPr>
-          <w:rFonts w:ascii="Consolas" w:eastAsia="Times New Roman" w:hAnsi="Consolas" w:cs="Times New Roman"/>
-          <w:color w:val="CE9178"/>
-          <w:kern w:val="0"/>
-          <w:sz w:val="21"/>
-          <w:szCs w:val="21"/>
-          <w:lang w:val="uk-UA" w:eastAsia="uk-UA"/>
-          <w14:ligatures w14:val="none"/>
-        </w:rPr>
-        <w:t xml:space="preserve"> </w:t>
-      </w:r>
-      <w:proofErr w:type="spellStart"/>
-      <w:r>
-        <w:rPr>
-          <w:rFonts w:ascii="Consolas" w:eastAsia="Times New Roman" w:hAnsi="Consolas" w:cs="Times New Roman"/>
-          <w:color w:val="CE9178"/>
-          <w:kern w:val="0"/>
-          <w:sz w:val="21"/>
-          <w:szCs w:val="21"/>
-          <w:lang w:val="uk-UA" w:eastAsia="uk-UA"/>
-          <w14:ligatures w14:val="none"/>
-        </w:rPr>
-        <w:t>rights</w:t>
-      </w:r>
-      <w:proofErr w:type="spellEnd"/>
-      <w:r>
-        <w:rPr>
-          <w:rFonts w:ascii="Consolas" w:eastAsia="Times New Roman" w:hAnsi="Consolas" w:cs="Times New Roman"/>
-          <w:color w:val="CE9178"/>
-          <w:kern w:val="0"/>
-          <w:sz w:val="21"/>
-          <w:szCs w:val="21"/>
-          <w:lang w:val="uk-UA" w:eastAsia="uk-UA"/>
-          <w14:ligatures w14:val="none"/>
-        </w:rPr>
-        <w:t xml:space="preserve"> </w:t>
-      </w:r>
-      <w:proofErr w:type="spellStart"/>
-      <w:r>
-        <w:rPr>
-          <w:rFonts w:ascii="Consolas" w:eastAsia="Times New Roman" w:hAnsi="Consolas" w:cs="Times New Roman"/>
-          <w:color w:val="CE9178"/>
-          <w:kern w:val="0"/>
-          <w:sz w:val="21"/>
-          <w:szCs w:val="21"/>
-          <w:lang w:val="uk-UA" w:eastAsia="uk-UA"/>
-          <w14:ligatures w14:val="none"/>
-        </w:rPr>
-        <w:t>limited</w:t>
-      </w:r>
-      <w:proofErr w:type="spellEnd"/>
-      <w:r>
-        <w:rPr>
-          <w:rFonts w:ascii="Consolas" w:eastAsia="Times New Roman" w:hAnsi="Consolas" w:cs="Times New Roman"/>
-          <w:color w:val="CE9178"/>
-          <w:kern w:val="0"/>
-          <w:sz w:val="21"/>
-          <w:szCs w:val="21"/>
-          <w:lang w:val="uk-UA" w:eastAsia="uk-UA"/>
-          <w14:ligatures w14:val="none"/>
-        </w:rPr>
-        <w:t>'</w:t>
+        <w:t>'Warning! User rights limited'</w:t>
       </w:r>
       <w:r>
         <w:rPr>
@@ -6432,6 +5610,7 @@
       <w:r>
         <w:rPr>
           <w:rFonts w:cs="Times New Roman"/>
+          <w:noProof/>
           <w:szCs w:val="28"/>
           <w:lang w:val="ru-RU"/>
         </w:rPr>
@@ -6489,18 +5668,8 @@
           <w:szCs w:val="28"/>
           <w:lang w:val="ru-RU"/>
         </w:rPr>
-        <w:t xml:space="preserve">Рисунок 8 — Ввод </w:t>
-      </w:r>
-      <w:proofErr w:type="spellStart"/>
-      <w:r>
-        <w:rPr>
-          <w:rFonts w:cs="Times New Roman"/>
-          <w:szCs w:val="28"/>
-          <w:lang w:val="ru-RU"/>
-        </w:rPr>
-        <w:t>даних</w:t>
-      </w:r>
-      <w:proofErr w:type="spellEnd"/>
+        <w:t>Рисунок 8 — Ввод даних</w:t>
+      </w:r>
     </w:p>
     <w:p>
       <w:pPr>
@@ -6516,6 +5685,7 @@
       <w:r>
         <w:rPr>
           <w:rFonts w:cs="Times New Roman"/>
+          <w:noProof/>
           <w:szCs w:val="28"/>
           <w:lang w:val="ru-RU"/>
         </w:rPr>
@@ -6574,31 +5744,7 @@
           <w:szCs w:val="28"/>
           <w:lang w:val="ru-RU"/>
         </w:rPr>
-        <w:t xml:space="preserve">Рисунок </w:t>
-      </w:r>
-      <w:r>
-        <w:rPr>
-          <w:rFonts w:cs="Times New Roman"/>
-          <w:szCs w:val="28"/>
-          <w:lang w:val="ru-RU"/>
-        </w:rPr>
-        <w:t>9</w:t>
-      </w:r>
-      <w:r>
-        <w:rPr>
-          <w:rFonts w:cs="Times New Roman"/>
-          <w:szCs w:val="28"/>
-          <w:lang w:val="ru-RU"/>
-        </w:rPr>
-        <w:t xml:space="preserve"> — </w:t>
-      </w:r>
-      <w:r>
-        <w:rPr>
-          <w:rFonts w:cs="Times New Roman"/>
-          <w:szCs w:val="28"/>
-          <w:lang w:val="ru-RU"/>
-        </w:rPr>
-        <w:t>Результат</w:t>
+        <w:t>Рисунок 9 — Результат</w:t>
       </w:r>
     </w:p>
     <w:p>
@@ -6627,6 +5773,7 @@
       <w:r>
         <w:rPr>
           <w:rFonts w:cs="Times New Roman"/>
+          <w:noProof/>
           <w:szCs w:val="28"/>
           <w:lang w:val="ru-RU"/>
         </w:rPr>
@@ -6684,34 +5831,8 @@
           <w:szCs w:val="28"/>
           <w:lang w:val="ru-RU"/>
         </w:rPr>
-        <w:t xml:space="preserve">Рисунок </w:t>
-      </w:r>
-      <w:r>
-        <w:rPr>
-          <w:rFonts w:cs="Times New Roman"/>
-          <w:szCs w:val="28"/>
-          <w:lang w:val="ru-RU"/>
-        </w:rPr>
-        <w:t>10</w:t>
-      </w:r>
-      <w:r>
-        <w:rPr>
-          <w:rFonts w:cs="Times New Roman"/>
-          <w:szCs w:val="28"/>
-          <w:lang w:val="ru-RU"/>
-        </w:rPr>
-        <w:t xml:space="preserve"> — Ввод </w:t>
-      </w:r>
-      <w:proofErr w:type="spellStart"/>
-      <w:r>
-        <w:rPr>
-          <w:rFonts w:cs="Times New Roman"/>
-          <w:szCs w:val="28"/>
-          <w:lang w:val="ru-RU"/>
-        </w:rPr>
-        <w:t>даних</w:t>
-      </w:r>
-      <w:proofErr w:type="spellEnd"/>
+        <w:t>Рисунок 10 — Ввод даних</w:t>
+      </w:r>
     </w:p>
     <w:p>
       <w:pPr>
@@ -6739,6 +5860,7 @@
       <w:r>
         <w:rPr>
           <w:rFonts w:cs="Times New Roman"/>
+          <w:noProof/>
           <w:szCs w:val="28"/>
           <w:lang w:val="ru-RU"/>
         </w:rPr>
@@ -6796,37 +5918,16 @@
           <w:szCs w:val="28"/>
           <w:lang w:val="ru-RU"/>
         </w:rPr>
-        <w:t>Рисунок 1</w:t>
-      </w:r>
-      <w:r>
-        <w:rPr>
-          <w:rFonts w:cs="Times New Roman"/>
-          <w:szCs w:val="28"/>
-          <w:lang w:val="ru-RU"/>
-        </w:rPr>
-        <w:t>1</w:t>
-      </w:r>
-      <w:r>
-        <w:rPr>
-          <w:rFonts w:cs="Times New Roman"/>
-          <w:szCs w:val="28"/>
-          <w:lang w:val="ru-RU"/>
-        </w:rPr>
-        <w:t xml:space="preserve"> — </w:t>
-      </w:r>
-      <w:r>
-        <w:rPr>
-          <w:rFonts w:cs="Times New Roman"/>
-          <w:szCs w:val="28"/>
-          <w:lang w:val="ru-RU"/>
-        </w:rPr>
-        <w:t>Результат</w:t>
+        <w:t>Рисунок 11 — Результат</w:t>
       </w:r>
     </w:p>
     <w:p>
       <w:pPr>
         <w:spacing w:after="0" w:line="276" w:lineRule="auto"/>
         <w:ind w:firstLine="709"/>
+        <w:rPr>
+          <w:lang w:val="ru-RU"/>
+        </w:rPr>
       </w:pPr>
       <w:r>
         <w:rPr>
@@ -6842,383 +5943,11 @@
         </w:rPr>
         <w:t xml:space="preserve"> </w:t>
       </w:r>
-      <w:proofErr w:type="spellStart"/>
       <w:r>
         <w:rPr>
           <w:lang w:val="ru-RU"/>
         </w:rPr>
-        <w:t>Організувати</w:t>
-      </w:r>
-      <w:proofErr w:type="spellEnd"/>
-      <w:r>
-        <w:rPr>
-          <w:lang w:val="ru-RU"/>
-        </w:rPr>
-        <w:t xml:space="preserve"> </w:t>
-      </w:r>
-      <w:proofErr w:type="spellStart"/>
-      <w:r>
-        <w:rPr>
-          <w:lang w:val="ru-RU"/>
-        </w:rPr>
-        <w:t>введення</w:t>
-      </w:r>
-      <w:proofErr w:type="spellEnd"/>
-      <w:r>
-        <w:rPr>
-          <w:lang w:val="ru-RU"/>
-        </w:rPr>
-        <w:t xml:space="preserve"> </w:t>
-      </w:r>
-      <w:proofErr w:type="spellStart"/>
-      <w:r>
-        <w:rPr>
-          <w:lang w:val="ru-RU"/>
-        </w:rPr>
-        <w:t>даних</w:t>
-      </w:r>
-      <w:proofErr w:type="spellEnd"/>
-      <w:r>
-        <w:rPr>
-          <w:lang w:val="ru-RU"/>
-        </w:rPr>
-        <w:t xml:space="preserve"> </w:t>
-      </w:r>
-      <w:proofErr w:type="spellStart"/>
-      <w:r>
-        <w:rPr>
-          <w:lang w:val="ru-RU"/>
-        </w:rPr>
-        <w:t>від</w:t>
-      </w:r>
-      <w:proofErr w:type="spellEnd"/>
-      <w:r>
-        <w:rPr>
-          <w:lang w:val="ru-RU"/>
-        </w:rPr>
-        <w:t xml:space="preserve"> </w:t>
-      </w:r>
-      <w:proofErr w:type="spellStart"/>
-      <w:r>
-        <w:rPr>
-          <w:lang w:val="ru-RU"/>
-        </w:rPr>
-        <w:t>користувача</w:t>
-      </w:r>
-      <w:proofErr w:type="spellEnd"/>
-      <w:r>
-        <w:rPr>
-          <w:lang w:val="ru-RU"/>
-        </w:rPr>
-        <w:t xml:space="preserve"> (номер дня </w:t>
-      </w:r>
-      <w:proofErr w:type="spellStart"/>
-      <w:r>
-        <w:rPr>
-          <w:lang w:val="ru-RU"/>
-        </w:rPr>
-        <w:t>тижня</w:t>
-      </w:r>
-      <w:proofErr w:type="spellEnd"/>
-      <w:r>
-        <w:rPr>
-          <w:lang w:val="ru-RU"/>
-        </w:rPr>
-        <w:t xml:space="preserve">). </w:t>
-      </w:r>
-      <w:proofErr w:type="spellStart"/>
-      <w:r>
-        <w:rPr>
-          <w:lang w:val="ru-RU"/>
-        </w:rPr>
-        <w:t>Перевірити</w:t>
-      </w:r>
-      <w:proofErr w:type="spellEnd"/>
-      <w:r>
-        <w:rPr>
-          <w:lang w:val="ru-RU"/>
-        </w:rPr>
-        <w:t xml:space="preserve">, </w:t>
-      </w:r>
-      <w:proofErr w:type="spellStart"/>
-      <w:r>
-        <w:rPr>
-          <w:lang w:val="ru-RU"/>
-        </w:rPr>
-        <w:t>чи</w:t>
-      </w:r>
-      <w:proofErr w:type="spellEnd"/>
-      <w:r>
-        <w:rPr>
-          <w:lang w:val="ru-RU"/>
-        </w:rPr>
-        <w:t xml:space="preserve"> є введений номер дня </w:t>
-      </w:r>
-      <w:proofErr w:type="spellStart"/>
-      <w:r>
-        <w:rPr>
-          <w:lang w:val="ru-RU"/>
-        </w:rPr>
-        <w:t>тижня</w:t>
-      </w:r>
-      <w:proofErr w:type="spellEnd"/>
-      <w:r>
-        <w:rPr>
-          <w:lang w:val="ru-RU"/>
-        </w:rPr>
-        <w:t xml:space="preserve"> </w:t>
-      </w:r>
-      <w:proofErr w:type="spellStart"/>
-      <w:r>
-        <w:rPr>
-          <w:lang w:val="ru-RU"/>
-        </w:rPr>
-        <w:t>вихідним</w:t>
-      </w:r>
-      <w:proofErr w:type="spellEnd"/>
-      <w:r>
-        <w:rPr>
-          <w:lang w:val="ru-RU"/>
-        </w:rPr>
-        <w:t xml:space="preserve">, </w:t>
-      </w:r>
-      <w:proofErr w:type="spellStart"/>
-      <w:r>
-        <w:rPr>
-          <w:lang w:val="ru-RU"/>
-        </w:rPr>
-        <w:t>якщо</w:t>
-      </w:r>
-      <w:proofErr w:type="spellEnd"/>
-      <w:r>
-        <w:rPr>
-          <w:lang w:val="ru-RU"/>
-        </w:rPr>
-        <w:t xml:space="preserve"> так – </w:t>
-      </w:r>
-      <w:proofErr w:type="spellStart"/>
-      <w:r>
-        <w:rPr>
-          <w:lang w:val="ru-RU"/>
-        </w:rPr>
-        <w:t>відобразити</w:t>
-      </w:r>
-      <w:proofErr w:type="spellEnd"/>
-      <w:r>
-        <w:rPr>
-          <w:lang w:val="ru-RU"/>
-        </w:rPr>
-        <w:t xml:space="preserve"> </w:t>
-      </w:r>
-      <w:proofErr w:type="spellStart"/>
-      <w:r>
-        <w:rPr>
-          <w:lang w:val="ru-RU"/>
-        </w:rPr>
-        <w:t>повідомлення</w:t>
-      </w:r>
-      <w:proofErr w:type="spellEnd"/>
-      <w:r>
-        <w:rPr>
-          <w:lang w:val="ru-RU"/>
-        </w:rPr>
-        <w:t xml:space="preserve"> «</w:t>
-      </w:r>
-      <w:proofErr w:type="spellStart"/>
-      <w:r>
-        <w:rPr>
-          <w:lang w:val="ru-RU"/>
-        </w:rPr>
-        <w:t>Вихідний</w:t>
-      </w:r>
-      <w:proofErr w:type="spellEnd"/>
-      <w:r>
-        <w:rPr>
-          <w:lang w:val="ru-RU"/>
-        </w:rPr>
-        <w:t xml:space="preserve">», у </w:t>
-      </w:r>
-      <w:proofErr w:type="spellStart"/>
-      <w:r>
-        <w:rPr>
-          <w:lang w:val="ru-RU"/>
-        </w:rPr>
-        <w:t>протилежному</w:t>
-      </w:r>
-      <w:proofErr w:type="spellEnd"/>
-      <w:r>
-        <w:rPr>
-          <w:lang w:val="ru-RU"/>
-        </w:rPr>
-        <w:t xml:space="preserve"> </w:t>
-      </w:r>
-      <w:proofErr w:type="spellStart"/>
-      <w:r>
-        <w:rPr>
-          <w:lang w:val="ru-RU"/>
-        </w:rPr>
-        <w:t>випадку</w:t>
-      </w:r>
-      <w:proofErr w:type="spellEnd"/>
-      <w:r>
-        <w:rPr>
-          <w:lang w:val="ru-RU"/>
-        </w:rPr>
-        <w:t xml:space="preserve"> – </w:t>
-      </w:r>
-      <w:proofErr w:type="spellStart"/>
-      <w:r>
-        <w:rPr>
-          <w:lang w:val="ru-RU"/>
-        </w:rPr>
-        <w:t>вивести</w:t>
-      </w:r>
-      <w:proofErr w:type="spellEnd"/>
-      <w:r>
-        <w:rPr>
-          <w:lang w:val="ru-RU"/>
-        </w:rPr>
-        <w:t xml:space="preserve"> </w:t>
-      </w:r>
-      <w:proofErr w:type="spellStart"/>
-      <w:r>
-        <w:rPr>
-          <w:lang w:val="ru-RU"/>
-        </w:rPr>
-        <w:t>повідомлення</w:t>
-      </w:r>
-      <w:proofErr w:type="spellEnd"/>
-      <w:r>
-        <w:rPr>
-          <w:lang w:val="ru-RU"/>
-        </w:rPr>
-        <w:t xml:space="preserve"> «</w:t>
-      </w:r>
-      <w:proofErr w:type="spellStart"/>
-      <w:r>
-        <w:rPr>
-          <w:lang w:val="ru-RU"/>
-        </w:rPr>
-        <w:t>Робочий</w:t>
-      </w:r>
-      <w:proofErr w:type="spellEnd"/>
-      <w:r>
-        <w:rPr>
-          <w:lang w:val="ru-RU"/>
-        </w:rPr>
-        <w:t xml:space="preserve"> день». Перший день </w:t>
-      </w:r>
-      <w:proofErr w:type="spellStart"/>
-      <w:r>
-        <w:rPr>
-          <w:lang w:val="ru-RU"/>
-        </w:rPr>
-        <w:t>тижня</w:t>
-      </w:r>
-      <w:proofErr w:type="spellEnd"/>
-      <w:r>
-        <w:rPr>
-          <w:lang w:val="ru-RU"/>
-        </w:rPr>
-        <w:t xml:space="preserve"> – </w:t>
-      </w:r>
-      <w:proofErr w:type="spellStart"/>
-      <w:r>
-        <w:rPr>
-          <w:lang w:val="ru-RU"/>
-        </w:rPr>
-        <w:t>понеділок</w:t>
-      </w:r>
-      <w:proofErr w:type="spellEnd"/>
-      <w:r>
-        <w:rPr>
-          <w:lang w:val="ru-RU"/>
-        </w:rPr>
-        <w:t xml:space="preserve">. </w:t>
-      </w:r>
-      <w:proofErr w:type="spellStart"/>
-      <w:r>
-        <w:rPr>
-          <w:lang w:val="ru-RU"/>
-        </w:rPr>
-        <w:t>Примітка</w:t>
-      </w:r>
-      <w:proofErr w:type="spellEnd"/>
-      <w:r>
-        <w:rPr>
-          <w:lang w:val="ru-RU"/>
-        </w:rPr>
-        <w:t xml:space="preserve">. </w:t>
-      </w:r>
-      <w:proofErr w:type="spellStart"/>
-      <w:r>
-        <w:rPr>
-          <w:lang w:val="ru-RU"/>
-        </w:rPr>
-        <w:t>Під</w:t>
-      </w:r>
-      <w:proofErr w:type="spellEnd"/>
-      <w:r>
-        <w:rPr>
-          <w:lang w:val="ru-RU"/>
-        </w:rPr>
-        <w:t xml:space="preserve"> час </w:t>
-      </w:r>
-      <w:proofErr w:type="spellStart"/>
-      <w:r>
-        <w:rPr>
-          <w:lang w:val="ru-RU"/>
-        </w:rPr>
-        <w:t>виконання</w:t>
-      </w:r>
-      <w:proofErr w:type="spellEnd"/>
-      <w:r>
-        <w:rPr>
-          <w:lang w:val="ru-RU"/>
-        </w:rPr>
-        <w:t xml:space="preserve"> </w:t>
-      </w:r>
-      <w:proofErr w:type="spellStart"/>
-      <w:r>
-        <w:rPr>
-          <w:lang w:val="ru-RU"/>
-        </w:rPr>
-        <w:t>даного</w:t>
-      </w:r>
-      <w:proofErr w:type="spellEnd"/>
-      <w:r>
-        <w:rPr>
-          <w:lang w:val="ru-RU"/>
-        </w:rPr>
-        <w:t xml:space="preserve"> пункту </w:t>
-      </w:r>
-      <w:proofErr w:type="spellStart"/>
-      <w:r>
-        <w:rPr>
-          <w:lang w:val="ru-RU"/>
-        </w:rPr>
-        <w:t>завдання</w:t>
-      </w:r>
-      <w:proofErr w:type="spellEnd"/>
-      <w:r>
-        <w:rPr>
-          <w:lang w:val="ru-RU"/>
-        </w:rPr>
-        <w:t xml:space="preserve"> </w:t>
-      </w:r>
-      <w:proofErr w:type="spellStart"/>
-      <w:r>
-        <w:rPr>
-          <w:lang w:val="ru-RU"/>
-        </w:rPr>
-        <w:t>використати</w:t>
-      </w:r>
-      <w:proofErr w:type="spellEnd"/>
-      <w:r>
-        <w:rPr>
-          <w:lang w:val="ru-RU"/>
-        </w:rPr>
-        <w:t xml:space="preserve"> </w:t>
+        <w:t xml:space="preserve">Організувати введення даних від користувача (номер дня тижня). Перевірити, чи є введений номер дня тижня вихідним, якщо так – відобразити повідомлення «Вихідний», у протилежному випадку – вивести повідомлення «Робочий день». Перший день тижня – понеділок. Примітка. Під час виконання даного пункту завдання використати </w:t>
       </w:r>
       <w:r>
         <w:t>alert</w:t>
@@ -7246,6 +5975,9 @@
       <w:pPr>
         <w:spacing w:after="0" w:line="276" w:lineRule="auto"/>
         <w:ind w:firstLine="709"/>
+        <w:rPr>
+          <w:lang w:val="ru-RU"/>
+        </w:rPr>
       </w:pPr>
     </w:p>
     <w:p>
@@ -7262,7 +5994,6 @@
           <w14:ligatures w14:val="none"/>
         </w:rPr>
       </w:pPr>
-      <w:proofErr w:type="spellStart"/>
       <w:r>
         <w:rPr>
           <w:rFonts w:ascii="Consolas" w:eastAsia="Times New Roman" w:hAnsi="Consolas" w:cs="Times New Roman"/>
@@ -7275,7 +6006,6 @@
         </w:rPr>
         <w:t>let</w:t>
       </w:r>
-      <w:proofErr w:type="spellEnd"/>
       <w:r>
         <w:rPr>
           <w:rFonts w:ascii="Consolas" w:eastAsia="Times New Roman" w:hAnsi="Consolas" w:cs="Times New Roman"/>
@@ -7288,7 +6018,6 @@
         </w:rPr>
         <w:t xml:space="preserve"> </w:t>
       </w:r>
-      <w:proofErr w:type="spellStart"/>
       <w:r>
         <w:rPr>
           <w:rFonts w:ascii="Consolas" w:eastAsia="Times New Roman" w:hAnsi="Consolas" w:cs="Times New Roman"/>
@@ -7301,7 +6030,6 @@
         </w:rPr>
         <w:t>dayOfWeek</w:t>
       </w:r>
-      <w:proofErr w:type="spellEnd"/>
       <w:r>
         <w:rPr>
           <w:rFonts w:ascii="Consolas" w:eastAsia="Times New Roman" w:hAnsi="Consolas" w:cs="Times New Roman"/>
@@ -7338,7 +6066,6 @@
         </w:rPr>
         <w:t xml:space="preserve"> </w:t>
       </w:r>
-      <w:proofErr w:type="spellStart"/>
       <w:r>
         <w:rPr>
           <w:rFonts w:ascii="Consolas" w:eastAsia="Times New Roman" w:hAnsi="Consolas" w:cs="Times New Roman"/>
@@ -7351,7 +6078,6 @@
         </w:rPr>
         <w:t>prompt</w:t>
       </w:r>
-      <w:proofErr w:type="spellEnd"/>
       <w:r>
         <w:rPr>
           <w:rFonts w:ascii="Consolas" w:eastAsia="Times New Roman" w:hAnsi="Consolas" w:cs="Times New Roman"/>
@@ -7374,85 +6100,7 @@
           <w:lang w:val="uk-UA" w:eastAsia="uk-UA"/>
           <w14:ligatures w14:val="none"/>
         </w:rPr>
-        <w:t>'</w:t>
-      </w:r>
-      <w:proofErr w:type="spellStart"/>
-      <w:r>
-        <w:rPr>
-          <w:rFonts w:ascii="Consolas" w:eastAsia="Times New Roman" w:hAnsi="Consolas" w:cs="Times New Roman"/>
-          <w:color w:val="CE9178"/>
-          <w:kern w:val="0"/>
-          <w:sz w:val="21"/>
-          <w:szCs w:val="21"/>
-          <w:lang w:val="uk-UA" w:eastAsia="uk-UA"/>
-          <w14:ligatures w14:val="none"/>
-        </w:rPr>
-        <w:t>Day</w:t>
-      </w:r>
-      <w:proofErr w:type="spellEnd"/>
-      <w:r>
-        <w:rPr>
-          <w:rFonts w:ascii="Consolas" w:eastAsia="Times New Roman" w:hAnsi="Consolas" w:cs="Times New Roman"/>
-          <w:color w:val="CE9178"/>
-          <w:kern w:val="0"/>
-          <w:sz w:val="21"/>
-          <w:szCs w:val="21"/>
-          <w:lang w:val="uk-UA" w:eastAsia="uk-UA"/>
-          <w14:ligatures w14:val="none"/>
-        </w:rPr>
-        <w:t xml:space="preserve"> </w:t>
-      </w:r>
-      <w:proofErr w:type="spellStart"/>
-      <w:r>
-        <w:rPr>
-          <w:rFonts w:ascii="Consolas" w:eastAsia="Times New Roman" w:hAnsi="Consolas" w:cs="Times New Roman"/>
-          <w:color w:val="CE9178"/>
-          <w:kern w:val="0"/>
-          <w:sz w:val="21"/>
-          <w:szCs w:val="21"/>
-          <w:lang w:val="uk-UA" w:eastAsia="uk-UA"/>
-          <w14:ligatures w14:val="none"/>
-        </w:rPr>
-        <w:t>of</w:t>
-      </w:r>
-      <w:proofErr w:type="spellEnd"/>
-      <w:r>
-        <w:rPr>
-          <w:rFonts w:ascii="Consolas" w:eastAsia="Times New Roman" w:hAnsi="Consolas" w:cs="Times New Roman"/>
-          <w:color w:val="CE9178"/>
-          <w:kern w:val="0"/>
-          <w:sz w:val="21"/>
-          <w:szCs w:val="21"/>
-          <w:lang w:val="uk-UA" w:eastAsia="uk-UA"/>
-          <w14:ligatures w14:val="none"/>
-        </w:rPr>
-        <w:t xml:space="preserve"> </w:t>
-      </w:r>
-      <w:proofErr w:type="spellStart"/>
-      <w:r>
-        <w:rPr>
-          <w:rFonts w:ascii="Consolas" w:eastAsia="Times New Roman" w:hAnsi="Consolas" w:cs="Times New Roman"/>
-          <w:color w:val="CE9178"/>
-          <w:kern w:val="0"/>
-          <w:sz w:val="21"/>
-          <w:szCs w:val="21"/>
-          <w:lang w:val="uk-UA" w:eastAsia="uk-UA"/>
-          <w14:ligatures w14:val="none"/>
-        </w:rPr>
-        <w:t>week</w:t>
-      </w:r>
-      <w:proofErr w:type="spellEnd"/>
-      <w:r>
-        <w:rPr>
-          <w:rFonts w:ascii="Consolas" w:eastAsia="Times New Roman" w:hAnsi="Consolas" w:cs="Times New Roman"/>
-          <w:color w:val="CE9178"/>
-          <w:kern w:val="0"/>
-          <w:sz w:val="21"/>
-          <w:szCs w:val="21"/>
-          <w:lang w:val="uk-UA" w:eastAsia="uk-UA"/>
-          <w14:ligatures w14:val="none"/>
-        </w:rPr>
-        <w:t>'</w:t>
+        <w:t>'Day of week'</w:t>
       </w:r>
       <w:r>
         <w:rPr>
@@ -7520,7 +6168,6 @@
           <w14:ligatures w14:val="none"/>
         </w:rPr>
       </w:pPr>
-      <w:proofErr w:type="spellStart"/>
       <w:r>
         <w:rPr>
           <w:rFonts w:ascii="Consolas" w:eastAsia="Times New Roman" w:hAnsi="Consolas" w:cs="Times New Roman"/>
@@ -7533,7 +6180,6 @@
         </w:rPr>
         <w:t>switch</w:t>
       </w:r>
-      <w:proofErr w:type="spellEnd"/>
       <w:r>
         <w:rPr>
           <w:rFonts w:ascii="Consolas" w:eastAsia="Times New Roman" w:hAnsi="Consolas" w:cs="Times New Roman"/>
@@ -7546,7 +6192,6 @@
         </w:rPr>
         <w:t xml:space="preserve"> (</w:t>
       </w:r>
-      <w:proofErr w:type="spellStart"/>
       <w:r>
         <w:rPr>
           <w:rFonts w:ascii="Consolas" w:eastAsia="Times New Roman" w:hAnsi="Consolas" w:cs="Times New Roman"/>
@@ -7559,7 +6204,6 @@
         </w:rPr>
         <w:t>dayOfWeek</w:t>
       </w:r>
-      <w:proofErr w:type="spellEnd"/>
       <w:r>
         <w:rPr>
           <w:rFonts w:ascii="Consolas" w:eastAsia="Times New Roman" w:hAnsi="Consolas" w:cs="Times New Roman"/>
@@ -7626,7 +6270,6 @@
         </w:rPr>
         <w:t xml:space="preserve">    </w:t>
       </w:r>
-      <w:proofErr w:type="spellStart"/>
       <w:r>
         <w:rPr>
           <w:rFonts w:ascii="Consolas" w:eastAsia="Times New Roman" w:hAnsi="Consolas" w:cs="Times New Roman"/>
@@ -7639,7 +6282,6 @@
         </w:rPr>
         <w:t>case</w:t>
       </w:r>
-      <w:proofErr w:type="spellEnd"/>
       <w:r>
         <w:rPr>
           <w:rFonts w:ascii="Consolas" w:eastAsia="Times New Roman" w:hAnsi="Consolas" w:cs="Times New Roman"/>
@@ -7703,7 +6345,6 @@
         </w:rPr>
         <w:t xml:space="preserve">        </w:t>
       </w:r>
-      <w:proofErr w:type="spellStart"/>
       <w:r>
         <w:rPr>
           <w:rFonts w:ascii="Consolas" w:eastAsia="Times New Roman" w:hAnsi="Consolas" w:cs="Times New Roman"/>
@@ -7716,7 +6357,6 @@
         </w:rPr>
         <w:t>alert</w:t>
       </w:r>
-      <w:proofErr w:type="spellEnd"/>
       <w:r>
         <w:rPr>
           <w:rFonts w:ascii="Consolas" w:eastAsia="Times New Roman" w:hAnsi="Consolas" w:cs="Times New Roman"/>
@@ -7739,111 +6379,7 @@
           <w:lang w:val="uk-UA" w:eastAsia="uk-UA"/>
           <w14:ligatures w14:val="none"/>
         </w:rPr>
-        <w:t>'</w:t>
-      </w:r>
-      <w:proofErr w:type="spellStart"/>
-      <w:r>
-        <w:rPr>
-          <w:rFonts w:ascii="Consolas" w:eastAsia="Times New Roman" w:hAnsi="Consolas" w:cs="Times New Roman"/>
-          <w:color w:val="CE9178"/>
-          <w:kern w:val="0"/>
-          <w:sz w:val="21"/>
-          <w:szCs w:val="21"/>
-          <w:lang w:val="uk-UA" w:eastAsia="uk-UA"/>
-          <w14:ligatures w14:val="none"/>
-        </w:rPr>
-        <w:t>This</w:t>
-      </w:r>
-      <w:proofErr w:type="spellEnd"/>
-      <w:r>
-        <w:rPr>
-          <w:rFonts w:ascii="Consolas" w:eastAsia="Times New Roman" w:hAnsi="Consolas" w:cs="Times New Roman"/>
-          <w:color w:val="CE9178"/>
-          <w:kern w:val="0"/>
-          <w:sz w:val="21"/>
-          <w:szCs w:val="21"/>
-          <w:lang w:val="uk-UA" w:eastAsia="uk-UA"/>
-          <w14:ligatures w14:val="none"/>
-        </w:rPr>
-        <w:t xml:space="preserve"> </w:t>
-      </w:r>
-      <w:proofErr w:type="spellStart"/>
-      <w:r>
-        <w:rPr>
-          <w:rFonts w:ascii="Consolas" w:eastAsia="Times New Roman" w:hAnsi="Consolas" w:cs="Times New Roman"/>
-          <w:color w:val="CE9178"/>
-          <w:kern w:val="0"/>
-          <w:sz w:val="21"/>
-          <w:szCs w:val="21"/>
-          <w:lang w:val="uk-UA" w:eastAsia="uk-UA"/>
-          <w14:ligatures w14:val="none"/>
-        </w:rPr>
-        <w:t>is</w:t>
-      </w:r>
-      <w:proofErr w:type="spellEnd"/>
-      <w:r>
-        <w:rPr>
-          <w:rFonts w:ascii="Consolas" w:eastAsia="Times New Roman" w:hAnsi="Consolas" w:cs="Times New Roman"/>
-          <w:color w:val="CE9178"/>
-          <w:kern w:val="0"/>
-          <w:sz w:val="21"/>
-          <w:szCs w:val="21"/>
-          <w:lang w:val="uk-UA" w:eastAsia="uk-UA"/>
-          <w14:ligatures w14:val="none"/>
-        </w:rPr>
-        <w:t xml:space="preserve"> </w:t>
-      </w:r>
-      <w:proofErr w:type="spellStart"/>
-      <w:r>
-        <w:rPr>
-          <w:rFonts w:ascii="Consolas" w:eastAsia="Times New Roman" w:hAnsi="Consolas" w:cs="Times New Roman"/>
-          <w:color w:val="CE9178"/>
-          <w:kern w:val="0"/>
-          <w:sz w:val="21"/>
-          <w:szCs w:val="21"/>
-          <w:lang w:val="uk-UA" w:eastAsia="uk-UA"/>
-          <w14:ligatures w14:val="none"/>
-        </w:rPr>
-        <w:t>working</w:t>
-      </w:r>
-      <w:proofErr w:type="spellEnd"/>
-      <w:r>
-        <w:rPr>
-          <w:rFonts w:ascii="Consolas" w:eastAsia="Times New Roman" w:hAnsi="Consolas" w:cs="Times New Roman"/>
-          <w:color w:val="CE9178"/>
-          <w:kern w:val="0"/>
-          <w:sz w:val="21"/>
-          <w:szCs w:val="21"/>
-          <w:lang w:val="uk-UA" w:eastAsia="uk-UA"/>
-          <w14:ligatures w14:val="none"/>
-        </w:rPr>
-        <w:t xml:space="preserve"> </w:t>
-      </w:r>
-      <w:proofErr w:type="spellStart"/>
-      <w:r>
-        <w:rPr>
-          <w:rFonts w:ascii="Consolas" w:eastAsia="Times New Roman" w:hAnsi="Consolas" w:cs="Times New Roman"/>
-          <w:color w:val="CE9178"/>
-          <w:kern w:val="0"/>
-          <w:sz w:val="21"/>
-          <w:szCs w:val="21"/>
-          <w:lang w:val="uk-UA" w:eastAsia="uk-UA"/>
-          <w14:ligatures w14:val="none"/>
-        </w:rPr>
-        <w:t>day</w:t>
-      </w:r>
-      <w:proofErr w:type="spellEnd"/>
-      <w:r>
-        <w:rPr>
-          <w:rFonts w:ascii="Consolas" w:eastAsia="Times New Roman" w:hAnsi="Consolas" w:cs="Times New Roman"/>
-          <w:color w:val="CE9178"/>
-          <w:kern w:val="0"/>
-          <w:sz w:val="21"/>
-          <w:szCs w:val="21"/>
-          <w:lang w:val="uk-UA" w:eastAsia="uk-UA"/>
-          <w14:ligatures w14:val="none"/>
-        </w:rPr>
-        <w:t>'</w:t>
+        <w:t>'This is working day'</w:t>
       </w:r>
       <w:r>
         <w:rPr>
@@ -7884,7 +6420,6 @@
         </w:rPr>
         <w:t xml:space="preserve">        </w:t>
       </w:r>
-      <w:proofErr w:type="spellStart"/>
       <w:r>
         <w:rPr>
           <w:rFonts w:ascii="Consolas" w:eastAsia="Times New Roman" w:hAnsi="Consolas" w:cs="Times New Roman"/>
@@ -7897,7 +6432,6 @@
         </w:rPr>
         <w:t>break</w:t>
       </w:r>
-      <w:proofErr w:type="spellEnd"/>
       <w:r>
         <w:rPr>
           <w:rFonts w:ascii="Consolas" w:eastAsia="Times New Roman" w:hAnsi="Consolas" w:cs="Times New Roman"/>
@@ -7937,7 +6471,6 @@
         </w:rPr>
         <w:t xml:space="preserve">    </w:t>
       </w:r>
-      <w:proofErr w:type="spellStart"/>
       <w:r>
         <w:rPr>
           <w:rFonts w:ascii="Consolas" w:eastAsia="Times New Roman" w:hAnsi="Consolas" w:cs="Times New Roman"/>
@@ -7950,7 +6483,6 @@
         </w:rPr>
         <w:t>case</w:t>
       </w:r>
-      <w:proofErr w:type="spellEnd"/>
       <w:r>
         <w:rPr>
           <w:rFonts w:ascii="Consolas" w:eastAsia="Times New Roman" w:hAnsi="Consolas" w:cs="Times New Roman"/>
@@ -8014,7 +6546,6 @@
         </w:rPr>
         <w:t xml:space="preserve">        </w:t>
       </w:r>
-      <w:proofErr w:type="spellStart"/>
       <w:r>
         <w:rPr>
           <w:rFonts w:ascii="Consolas" w:eastAsia="Times New Roman" w:hAnsi="Consolas" w:cs="Times New Roman"/>
@@ -8027,7 +6558,6 @@
         </w:rPr>
         <w:t>alert</w:t>
       </w:r>
-      <w:proofErr w:type="spellEnd"/>
       <w:r>
         <w:rPr>
           <w:rFonts w:ascii="Consolas" w:eastAsia="Times New Roman" w:hAnsi="Consolas" w:cs="Times New Roman"/>
@@ -8050,111 +6580,7 @@
           <w:lang w:val="uk-UA" w:eastAsia="uk-UA"/>
           <w14:ligatures w14:val="none"/>
         </w:rPr>
-        <w:t>'</w:t>
-      </w:r>
-      <w:proofErr w:type="spellStart"/>
-      <w:r>
-        <w:rPr>
-          <w:rFonts w:ascii="Consolas" w:eastAsia="Times New Roman" w:hAnsi="Consolas" w:cs="Times New Roman"/>
-          <w:color w:val="CE9178"/>
-          <w:kern w:val="0"/>
-          <w:sz w:val="21"/>
-          <w:szCs w:val="21"/>
-          <w:lang w:val="uk-UA" w:eastAsia="uk-UA"/>
-          <w14:ligatures w14:val="none"/>
-        </w:rPr>
-        <w:t>This</w:t>
-      </w:r>
-      <w:proofErr w:type="spellEnd"/>
-      <w:r>
-        <w:rPr>
-          <w:rFonts w:ascii="Consolas" w:eastAsia="Times New Roman" w:hAnsi="Consolas" w:cs="Times New Roman"/>
-          <w:color w:val="CE9178"/>
-          <w:kern w:val="0"/>
-          <w:sz w:val="21"/>
-          <w:szCs w:val="21"/>
-          <w:lang w:val="uk-UA" w:eastAsia="uk-UA"/>
-          <w14:ligatures w14:val="none"/>
-        </w:rPr>
-        <w:t xml:space="preserve"> </w:t>
-      </w:r>
-      <w:proofErr w:type="spellStart"/>
-      <w:r>
-        <w:rPr>
-          <w:rFonts w:ascii="Consolas" w:eastAsia="Times New Roman" w:hAnsi="Consolas" w:cs="Times New Roman"/>
-          <w:color w:val="CE9178"/>
-          <w:kern w:val="0"/>
-          <w:sz w:val="21"/>
-          <w:szCs w:val="21"/>
-          <w:lang w:val="uk-UA" w:eastAsia="uk-UA"/>
-          <w14:ligatures w14:val="none"/>
-        </w:rPr>
-        <w:t>is</w:t>
-      </w:r>
-      <w:proofErr w:type="spellEnd"/>
-      <w:r>
-        <w:rPr>
-          <w:rFonts w:ascii="Consolas" w:eastAsia="Times New Roman" w:hAnsi="Consolas" w:cs="Times New Roman"/>
-          <w:color w:val="CE9178"/>
-          <w:kern w:val="0"/>
-          <w:sz w:val="21"/>
-          <w:szCs w:val="21"/>
-          <w:lang w:val="uk-UA" w:eastAsia="uk-UA"/>
-          <w14:ligatures w14:val="none"/>
-        </w:rPr>
-        <w:t xml:space="preserve"> </w:t>
-      </w:r>
-      <w:proofErr w:type="spellStart"/>
-      <w:r>
-        <w:rPr>
-          <w:rFonts w:ascii="Consolas" w:eastAsia="Times New Roman" w:hAnsi="Consolas" w:cs="Times New Roman"/>
-          <w:color w:val="CE9178"/>
-          <w:kern w:val="0"/>
-          <w:sz w:val="21"/>
-          <w:szCs w:val="21"/>
-          <w:lang w:val="uk-UA" w:eastAsia="uk-UA"/>
-          <w14:ligatures w14:val="none"/>
-        </w:rPr>
-        <w:t>working</w:t>
-      </w:r>
-      <w:proofErr w:type="spellEnd"/>
-      <w:r>
-        <w:rPr>
-          <w:rFonts w:ascii="Consolas" w:eastAsia="Times New Roman" w:hAnsi="Consolas" w:cs="Times New Roman"/>
-          <w:color w:val="CE9178"/>
-          <w:kern w:val="0"/>
-          <w:sz w:val="21"/>
-          <w:szCs w:val="21"/>
-          <w:lang w:val="uk-UA" w:eastAsia="uk-UA"/>
-          <w14:ligatures w14:val="none"/>
-        </w:rPr>
-        <w:t xml:space="preserve"> </w:t>
-      </w:r>
-      <w:proofErr w:type="spellStart"/>
-      <w:r>
-        <w:rPr>
-          <w:rFonts w:ascii="Consolas" w:eastAsia="Times New Roman" w:hAnsi="Consolas" w:cs="Times New Roman"/>
-          <w:color w:val="CE9178"/>
-          <w:kern w:val="0"/>
-          <w:sz w:val="21"/>
-          <w:szCs w:val="21"/>
-          <w:lang w:val="uk-UA" w:eastAsia="uk-UA"/>
-          <w14:ligatures w14:val="none"/>
-        </w:rPr>
-        <w:t>day</w:t>
-      </w:r>
-      <w:proofErr w:type="spellEnd"/>
-      <w:r>
-        <w:rPr>
-          <w:rFonts w:ascii="Consolas" w:eastAsia="Times New Roman" w:hAnsi="Consolas" w:cs="Times New Roman"/>
-          <w:color w:val="CE9178"/>
-          <w:kern w:val="0"/>
-          <w:sz w:val="21"/>
-          <w:szCs w:val="21"/>
-          <w:lang w:val="uk-UA" w:eastAsia="uk-UA"/>
-          <w14:ligatures w14:val="none"/>
-        </w:rPr>
-        <w:t>'</w:t>
+        <w:t>'This is working day'</w:t>
       </w:r>
       <w:r>
         <w:rPr>
@@ -8195,7 +6621,6 @@
         </w:rPr>
         <w:t xml:space="preserve">        </w:t>
       </w:r>
-      <w:proofErr w:type="spellStart"/>
       <w:r>
         <w:rPr>
           <w:rFonts w:ascii="Consolas" w:eastAsia="Times New Roman" w:hAnsi="Consolas" w:cs="Times New Roman"/>
@@ -8208,7 +6633,6 @@
         </w:rPr>
         <w:t>break</w:t>
       </w:r>
-      <w:proofErr w:type="spellEnd"/>
       <w:r>
         <w:rPr>
           <w:rFonts w:ascii="Consolas" w:eastAsia="Times New Roman" w:hAnsi="Consolas" w:cs="Times New Roman"/>
@@ -8248,7 +6672,6 @@
         </w:rPr>
         <w:t xml:space="preserve">    </w:t>
       </w:r>
-      <w:proofErr w:type="spellStart"/>
       <w:r>
         <w:rPr>
           <w:rFonts w:ascii="Consolas" w:eastAsia="Times New Roman" w:hAnsi="Consolas" w:cs="Times New Roman"/>
@@ -8261,7 +6684,6 @@
         </w:rPr>
         <w:t>case</w:t>
       </w:r>
-      <w:proofErr w:type="spellEnd"/>
       <w:r>
         <w:rPr>
           <w:rFonts w:ascii="Consolas" w:eastAsia="Times New Roman" w:hAnsi="Consolas" w:cs="Times New Roman"/>
@@ -8326,7 +6748,6 @@
         <w:lastRenderedPageBreak/>
         <w:t xml:space="preserve">        </w:t>
       </w:r>
-      <w:proofErr w:type="spellStart"/>
       <w:r>
         <w:rPr>
           <w:rFonts w:ascii="Consolas" w:eastAsia="Times New Roman" w:hAnsi="Consolas" w:cs="Times New Roman"/>
@@ -8339,7 +6760,6 @@
         </w:rPr>
         <w:t>alert</w:t>
       </w:r>
-      <w:proofErr w:type="spellEnd"/>
       <w:r>
         <w:rPr>
           <w:rFonts w:ascii="Consolas" w:eastAsia="Times New Roman" w:hAnsi="Consolas" w:cs="Times New Roman"/>
@@ -8362,111 +6782,7 @@
           <w:lang w:val="uk-UA" w:eastAsia="uk-UA"/>
           <w14:ligatures w14:val="none"/>
         </w:rPr>
-        <w:t>'</w:t>
-      </w:r>
-      <w:proofErr w:type="spellStart"/>
-      <w:r>
-        <w:rPr>
-          <w:rFonts w:ascii="Consolas" w:eastAsia="Times New Roman" w:hAnsi="Consolas" w:cs="Times New Roman"/>
-          <w:color w:val="CE9178"/>
-          <w:kern w:val="0"/>
-          <w:sz w:val="21"/>
-          <w:szCs w:val="21"/>
-          <w:lang w:val="uk-UA" w:eastAsia="uk-UA"/>
-          <w14:ligatures w14:val="none"/>
-        </w:rPr>
-        <w:t>This</w:t>
-      </w:r>
-      <w:proofErr w:type="spellEnd"/>
-      <w:r>
-        <w:rPr>
-          <w:rFonts w:ascii="Consolas" w:eastAsia="Times New Roman" w:hAnsi="Consolas" w:cs="Times New Roman"/>
-          <w:color w:val="CE9178"/>
-          <w:kern w:val="0"/>
-          <w:sz w:val="21"/>
-          <w:szCs w:val="21"/>
-          <w:lang w:val="uk-UA" w:eastAsia="uk-UA"/>
-          <w14:ligatures w14:val="none"/>
-        </w:rPr>
-        <w:t xml:space="preserve"> </w:t>
-      </w:r>
-      <w:proofErr w:type="spellStart"/>
-      <w:r>
-        <w:rPr>
-          <w:rFonts w:ascii="Consolas" w:eastAsia="Times New Roman" w:hAnsi="Consolas" w:cs="Times New Roman"/>
-          <w:color w:val="CE9178"/>
-          <w:kern w:val="0"/>
-          <w:sz w:val="21"/>
-          <w:szCs w:val="21"/>
-          <w:lang w:val="uk-UA" w:eastAsia="uk-UA"/>
-          <w14:ligatures w14:val="none"/>
-        </w:rPr>
-        <w:t>is</w:t>
-      </w:r>
-      <w:proofErr w:type="spellEnd"/>
-      <w:r>
-        <w:rPr>
-          <w:rFonts w:ascii="Consolas" w:eastAsia="Times New Roman" w:hAnsi="Consolas" w:cs="Times New Roman"/>
-          <w:color w:val="CE9178"/>
-          <w:kern w:val="0"/>
-          <w:sz w:val="21"/>
-          <w:szCs w:val="21"/>
-          <w:lang w:val="uk-UA" w:eastAsia="uk-UA"/>
-          <w14:ligatures w14:val="none"/>
-        </w:rPr>
-        <w:t xml:space="preserve"> </w:t>
-      </w:r>
-      <w:proofErr w:type="spellStart"/>
-      <w:r>
-        <w:rPr>
-          <w:rFonts w:ascii="Consolas" w:eastAsia="Times New Roman" w:hAnsi="Consolas" w:cs="Times New Roman"/>
-          <w:color w:val="CE9178"/>
-          <w:kern w:val="0"/>
-          <w:sz w:val="21"/>
-          <w:szCs w:val="21"/>
-          <w:lang w:val="uk-UA" w:eastAsia="uk-UA"/>
-          <w14:ligatures w14:val="none"/>
-        </w:rPr>
-        <w:t>working</w:t>
-      </w:r>
-      <w:proofErr w:type="spellEnd"/>
-      <w:r>
-        <w:rPr>
-          <w:rFonts w:ascii="Consolas" w:eastAsia="Times New Roman" w:hAnsi="Consolas" w:cs="Times New Roman"/>
-          <w:color w:val="CE9178"/>
-          <w:kern w:val="0"/>
-          <w:sz w:val="21"/>
-          <w:szCs w:val="21"/>
-          <w:lang w:val="uk-UA" w:eastAsia="uk-UA"/>
-          <w14:ligatures w14:val="none"/>
-        </w:rPr>
-        <w:t xml:space="preserve"> </w:t>
-      </w:r>
-      <w:proofErr w:type="spellStart"/>
-      <w:r>
-        <w:rPr>
-          <w:rFonts w:ascii="Consolas" w:eastAsia="Times New Roman" w:hAnsi="Consolas" w:cs="Times New Roman"/>
-          <w:color w:val="CE9178"/>
-          <w:kern w:val="0"/>
-          <w:sz w:val="21"/>
-          <w:szCs w:val="21"/>
-          <w:lang w:val="uk-UA" w:eastAsia="uk-UA"/>
-          <w14:ligatures w14:val="none"/>
-        </w:rPr>
-        <w:t>day</w:t>
-      </w:r>
-      <w:proofErr w:type="spellEnd"/>
-      <w:r>
-        <w:rPr>
-          <w:rFonts w:ascii="Consolas" w:eastAsia="Times New Roman" w:hAnsi="Consolas" w:cs="Times New Roman"/>
-          <w:color w:val="CE9178"/>
-          <w:kern w:val="0"/>
-          <w:sz w:val="21"/>
-          <w:szCs w:val="21"/>
-          <w:lang w:val="uk-UA" w:eastAsia="uk-UA"/>
-          <w14:ligatures w14:val="none"/>
-        </w:rPr>
-        <w:t>'</w:t>
+        <w:t>'This is working day'</w:t>
       </w:r>
       <w:r>
         <w:rPr>
@@ -8507,7 +6823,6 @@
         </w:rPr>
         <w:t xml:space="preserve">        </w:t>
       </w:r>
-      <w:proofErr w:type="spellStart"/>
       <w:r>
         <w:rPr>
           <w:rFonts w:ascii="Consolas" w:eastAsia="Times New Roman" w:hAnsi="Consolas" w:cs="Times New Roman"/>
@@ -8520,7 +6835,6 @@
         </w:rPr>
         <w:t>break</w:t>
       </w:r>
-      <w:proofErr w:type="spellEnd"/>
       <w:r>
         <w:rPr>
           <w:rFonts w:ascii="Consolas" w:eastAsia="Times New Roman" w:hAnsi="Consolas" w:cs="Times New Roman"/>
@@ -8560,7 +6874,6 @@
         </w:rPr>
         <w:t xml:space="preserve">    </w:t>
       </w:r>
-      <w:proofErr w:type="spellStart"/>
       <w:r>
         <w:rPr>
           <w:rFonts w:ascii="Consolas" w:eastAsia="Times New Roman" w:hAnsi="Consolas" w:cs="Times New Roman"/>
@@ -8573,7 +6886,6 @@
         </w:rPr>
         <w:t>case</w:t>
       </w:r>
-      <w:proofErr w:type="spellEnd"/>
       <w:r>
         <w:rPr>
           <w:rFonts w:ascii="Consolas" w:eastAsia="Times New Roman" w:hAnsi="Consolas" w:cs="Times New Roman"/>
@@ -8637,7 +6949,6 @@
         </w:rPr>
         <w:t xml:space="preserve">        </w:t>
       </w:r>
-      <w:proofErr w:type="spellStart"/>
       <w:r>
         <w:rPr>
           <w:rFonts w:ascii="Consolas" w:eastAsia="Times New Roman" w:hAnsi="Consolas" w:cs="Times New Roman"/>
@@ -8650,7 +6961,6 @@
         </w:rPr>
         <w:t>alert</w:t>
       </w:r>
-      <w:proofErr w:type="spellEnd"/>
       <w:r>
         <w:rPr>
           <w:rFonts w:ascii="Consolas" w:eastAsia="Times New Roman" w:hAnsi="Consolas" w:cs="Times New Roman"/>
@@ -8673,111 +6983,7 @@
           <w:lang w:val="uk-UA" w:eastAsia="uk-UA"/>
           <w14:ligatures w14:val="none"/>
         </w:rPr>
-        <w:t>'</w:t>
-      </w:r>
-      <w:proofErr w:type="spellStart"/>
-      <w:r>
-        <w:rPr>
-          <w:rFonts w:ascii="Consolas" w:eastAsia="Times New Roman" w:hAnsi="Consolas" w:cs="Times New Roman"/>
-          <w:color w:val="CE9178"/>
-          <w:kern w:val="0"/>
-          <w:sz w:val="21"/>
-          <w:szCs w:val="21"/>
-          <w:lang w:val="uk-UA" w:eastAsia="uk-UA"/>
-          <w14:ligatures w14:val="none"/>
-        </w:rPr>
-        <w:t>This</w:t>
-      </w:r>
-      <w:proofErr w:type="spellEnd"/>
-      <w:r>
-        <w:rPr>
-          <w:rFonts w:ascii="Consolas" w:eastAsia="Times New Roman" w:hAnsi="Consolas" w:cs="Times New Roman"/>
-          <w:color w:val="CE9178"/>
-          <w:kern w:val="0"/>
-          <w:sz w:val="21"/>
-          <w:szCs w:val="21"/>
-          <w:lang w:val="uk-UA" w:eastAsia="uk-UA"/>
-          <w14:ligatures w14:val="none"/>
-        </w:rPr>
-        <w:t xml:space="preserve"> </w:t>
-      </w:r>
-      <w:proofErr w:type="spellStart"/>
-      <w:r>
-        <w:rPr>
-          <w:rFonts w:ascii="Consolas" w:eastAsia="Times New Roman" w:hAnsi="Consolas" w:cs="Times New Roman"/>
-          <w:color w:val="CE9178"/>
-          <w:kern w:val="0"/>
-          <w:sz w:val="21"/>
-          <w:szCs w:val="21"/>
-          <w:lang w:val="uk-UA" w:eastAsia="uk-UA"/>
-          <w14:ligatures w14:val="none"/>
-        </w:rPr>
-        <w:t>is</w:t>
-      </w:r>
-      <w:proofErr w:type="spellEnd"/>
-      <w:r>
-        <w:rPr>
-          <w:rFonts w:ascii="Consolas" w:eastAsia="Times New Roman" w:hAnsi="Consolas" w:cs="Times New Roman"/>
-          <w:color w:val="CE9178"/>
-          <w:kern w:val="0"/>
-          <w:sz w:val="21"/>
-          <w:szCs w:val="21"/>
-          <w:lang w:val="uk-UA" w:eastAsia="uk-UA"/>
-          <w14:ligatures w14:val="none"/>
-        </w:rPr>
-        <w:t xml:space="preserve"> </w:t>
-      </w:r>
-      <w:proofErr w:type="spellStart"/>
-      <w:r>
-        <w:rPr>
-          <w:rFonts w:ascii="Consolas" w:eastAsia="Times New Roman" w:hAnsi="Consolas" w:cs="Times New Roman"/>
-          <w:color w:val="CE9178"/>
-          <w:kern w:val="0"/>
-          <w:sz w:val="21"/>
-          <w:szCs w:val="21"/>
-          <w:lang w:val="uk-UA" w:eastAsia="uk-UA"/>
-          <w14:ligatures w14:val="none"/>
-        </w:rPr>
-        <w:t>working</w:t>
-      </w:r>
-      <w:proofErr w:type="spellEnd"/>
-      <w:r>
-        <w:rPr>
-          <w:rFonts w:ascii="Consolas" w:eastAsia="Times New Roman" w:hAnsi="Consolas" w:cs="Times New Roman"/>
-          <w:color w:val="CE9178"/>
-          <w:kern w:val="0"/>
-          <w:sz w:val="21"/>
-          <w:szCs w:val="21"/>
-          <w:lang w:val="uk-UA" w:eastAsia="uk-UA"/>
-          <w14:ligatures w14:val="none"/>
-        </w:rPr>
-        <w:t xml:space="preserve"> </w:t>
-      </w:r>
-      <w:proofErr w:type="spellStart"/>
-      <w:r>
-        <w:rPr>
-          <w:rFonts w:ascii="Consolas" w:eastAsia="Times New Roman" w:hAnsi="Consolas" w:cs="Times New Roman"/>
-          <w:color w:val="CE9178"/>
-          <w:kern w:val="0"/>
-          <w:sz w:val="21"/>
-          <w:szCs w:val="21"/>
-          <w:lang w:val="uk-UA" w:eastAsia="uk-UA"/>
-          <w14:ligatures w14:val="none"/>
-        </w:rPr>
-        <w:t>day</w:t>
-      </w:r>
-      <w:proofErr w:type="spellEnd"/>
-      <w:r>
-        <w:rPr>
-          <w:rFonts w:ascii="Consolas" w:eastAsia="Times New Roman" w:hAnsi="Consolas" w:cs="Times New Roman"/>
-          <w:color w:val="CE9178"/>
-          <w:kern w:val="0"/>
-          <w:sz w:val="21"/>
-          <w:szCs w:val="21"/>
-          <w:lang w:val="uk-UA" w:eastAsia="uk-UA"/>
-          <w14:ligatures w14:val="none"/>
-        </w:rPr>
-        <w:t>'</w:t>
+        <w:t>'This is working day'</w:t>
       </w:r>
       <w:r>
         <w:rPr>
@@ -8818,7 +7024,6 @@
         </w:rPr>
         <w:t xml:space="preserve">        </w:t>
       </w:r>
-      <w:proofErr w:type="spellStart"/>
       <w:r>
         <w:rPr>
           <w:rFonts w:ascii="Consolas" w:eastAsia="Times New Roman" w:hAnsi="Consolas" w:cs="Times New Roman"/>
@@ -8831,7 +7036,6 @@
         </w:rPr>
         <w:t>break</w:t>
       </w:r>
-      <w:proofErr w:type="spellEnd"/>
       <w:r>
         <w:rPr>
           <w:rFonts w:ascii="Consolas" w:eastAsia="Times New Roman" w:hAnsi="Consolas" w:cs="Times New Roman"/>
@@ -8871,7 +7075,6 @@
         </w:rPr>
         <w:t xml:space="preserve">    </w:t>
       </w:r>
-      <w:proofErr w:type="spellStart"/>
       <w:r>
         <w:rPr>
           <w:rFonts w:ascii="Consolas" w:eastAsia="Times New Roman" w:hAnsi="Consolas" w:cs="Times New Roman"/>
@@ -8884,7 +7087,6 @@
         </w:rPr>
         <w:t>case</w:t>
       </w:r>
-      <w:proofErr w:type="spellEnd"/>
       <w:r>
         <w:rPr>
           <w:rFonts w:ascii="Consolas" w:eastAsia="Times New Roman" w:hAnsi="Consolas" w:cs="Times New Roman"/>
@@ -8948,7 +7150,6 @@
         </w:rPr>
         <w:t xml:space="preserve">        </w:t>
       </w:r>
-      <w:proofErr w:type="spellStart"/>
       <w:r>
         <w:rPr>
           <w:rFonts w:ascii="Consolas" w:eastAsia="Times New Roman" w:hAnsi="Consolas" w:cs="Times New Roman"/>
@@ -8961,7 +7162,6 @@
         </w:rPr>
         <w:t>alert</w:t>
       </w:r>
-      <w:proofErr w:type="spellEnd"/>
       <w:r>
         <w:rPr>
           <w:rFonts w:ascii="Consolas" w:eastAsia="Times New Roman" w:hAnsi="Consolas" w:cs="Times New Roman"/>
@@ -8984,111 +7184,7 @@
           <w:lang w:val="uk-UA" w:eastAsia="uk-UA"/>
           <w14:ligatures w14:val="none"/>
         </w:rPr>
-        <w:t>'</w:t>
-      </w:r>
-      <w:proofErr w:type="spellStart"/>
-      <w:r>
-        <w:rPr>
-          <w:rFonts w:ascii="Consolas" w:eastAsia="Times New Roman" w:hAnsi="Consolas" w:cs="Times New Roman"/>
-          <w:color w:val="CE9178"/>
-          <w:kern w:val="0"/>
-          <w:sz w:val="21"/>
-          <w:szCs w:val="21"/>
-          <w:lang w:val="uk-UA" w:eastAsia="uk-UA"/>
-          <w14:ligatures w14:val="none"/>
-        </w:rPr>
-        <w:t>This</w:t>
-      </w:r>
-      <w:proofErr w:type="spellEnd"/>
-      <w:r>
-        <w:rPr>
-          <w:rFonts w:ascii="Consolas" w:eastAsia="Times New Roman" w:hAnsi="Consolas" w:cs="Times New Roman"/>
-          <w:color w:val="CE9178"/>
-          <w:kern w:val="0"/>
-          <w:sz w:val="21"/>
-          <w:szCs w:val="21"/>
-          <w:lang w:val="uk-UA" w:eastAsia="uk-UA"/>
-          <w14:ligatures w14:val="none"/>
-        </w:rPr>
-        <w:t xml:space="preserve"> </w:t>
-      </w:r>
-      <w:proofErr w:type="spellStart"/>
-      <w:r>
-        <w:rPr>
-          <w:rFonts w:ascii="Consolas" w:eastAsia="Times New Roman" w:hAnsi="Consolas" w:cs="Times New Roman"/>
-          <w:color w:val="CE9178"/>
-          <w:kern w:val="0"/>
-          <w:sz w:val="21"/>
-          <w:szCs w:val="21"/>
-          <w:lang w:val="uk-UA" w:eastAsia="uk-UA"/>
-          <w14:ligatures w14:val="none"/>
-        </w:rPr>
-        <w:t>is</w:t>
-      </w:r>
-      <w:proofErr w:type="spellEnd"/>
-      <w:r>
-        <w:rPr>
-          <w:rFonts w:ascii="Consolas" w:eastAsia="Times New Roman" w:hAnsi="Consolas" w:cs="Times New Roman"/>
-          <w:color w:val="CE9178"/>
-          <w:kern w:val="0"/>
-          <w:sz w:val="21"/>
-          <w:szCs w:val="21"/>
-          <w:lang w:val="uk-UA" w:eastAsia="uk-UA"/>
-          <w14:ligatures w14:val="none"/>
-        </w:rPr>
-        <w:t xml:space="preserve"> </w:t>
-      </w:r>
-      <w:proofErr w:type="spellStart"/>
-      <w:r>
-        <w:rPr>
-          <w:rFonts w:ascii="Consolas" w:eastAsia="Times New Roman" w:hAnsi="Consolas" w:cs="Times New Roman"/>
-          <w:color w:val="CE9178"/>
-          <w:kern w:val="0"/>
-          <w:sz w:val="21"/>
-          <w:szCs w:val="21"/>
-          <w:lang w:val="uk-UA" w:eastAsia="uk-UA"/>
-          <w14:ligatures w14:val="none"/>
-        </w:rPr>
-        <w:t>working</w:t>
-      </w:r>
-      <w:proofErr w:type="spellEnd"/>
-      <w:r>
-        <w:rPr>
-          <w:rFonts w:ascii="Consolas" w:eastAsia="Times New Roman" w:hAnsi="Consolas" w:cs="Times New Roman"/>
-          <w:color w:val="CE9178"/>
-          <w:kern w:val="0"/>
-          <w:sz w:val="21"/>
-          <w:szCs w:val="21"/>
-          <w:lang w:val="uk-UA" w:eastAsia="uk-UA"/>
-          <w14:ligatures w14:val="none"/>
-        </w:rPr>
-        <w:t xml:space="preserve"> </w:t>
-      </w:r>
-      <w:proofErr w:type="spellStart"/>
-      <w:r>
-        <w:rPr>
-          <w:rFonts w:ascii="Consolas" w:eastAsia="Times New Roman" w:hAnsi="Consolas" w:cs="Times New Roman"/>
-          <w:color w:val="CE9178"/>
-          <w:kern w:val="0"/>
-          <w:sz w:val="21"/>
-          <w:szCs w:val="21"/>
-          <w:lang w:val="uk-UA" w:eastAsia="uk-UA"/>
-          <w14:ligatures w14:val="none"/>
-        </w:rPr>
-        <w:t>day</w:t>
-      </w:r>
-      <w:proofErr w:type="spellEnd"/>
-      <w:r>
-        <w:rPr>
-          <w:rFonts w:ascii="Consolas" w:eastAsia="Times New Roman" w:hAnsi="Consolas" w:cs="Times New Roman"/>
-          <w:color w:val="CE9178"/>
-          <w:kern w:val="0"/>
-          <w:sz w:val="21"/>
-          <w:szCs w:val="21"/>
-          <w:lang w:val="uk-UA" w:eastAsia="uk-UA"/>
-          <w14:ligatures w14:val="none"/>
-        </w:rPr>
-        <w:t>'</w:t>
+        <w:t>'This is working day'</w:t>
       </w:r>
       <w:r>
         <w:rPr>
@@ -9129,7 +7225,6 @@
         </w:rPr>
         <w:t xml:space="preserve">        </w:t>
       </w:r>
-      <w:proofErr w:type="spellStart"/>
       <w:r>
         <w:rPr>
           <w:rFonts w:ascii="Consolas" w:eastAsia="Times New Roman" w:hAnsi="Consolas" w:cs="Times New Roman"/>
@@ -9142,7 +7237,6 @@
         </w:rPr>
         <w:t>break</w:t>
       </w:r>
-      <w:proofErr w:type="spellEnd"/>
       <w:r>
         <w:rPr>
           <w:rFonts w:ascii="Consolas" w:eastAsia="Times New Roman" w:hAnsi="Consolas" w:cs="Times New Roman"/>
@@ -9182,7 +7276,6 @@
         </w:rPr>
         <w:t xml:space="preserve">    </w:t>
       </w:r>
-      <w:proofErr w:type="spellStart"/>
       <w:r>
         <w:rPr>
           <w:rFonts w:ascii="Consolas" w:eastAsia="Times New Roman" w:hAnsi="Consolas" w:cs="Times New Roman"/>
@@ -9195,7 +7288,6 @@
         </w:rPr>
         <w:t>case</w:t>
       </w:r>
-      <w:proofErr w:type="spellEnd"/>
       <w:r>
         <w:rPr>
           <w:rFonts w:ascii="Consolas" w:eastAsia="Times New Roman" w:hAnsi="Consolas" w:cs="Times New Roman"/>
@@ -9259,7 +7351,6 @@
         </w:rPr>
         <w:t xml:space="preserve">        </w:t>
       </w:r>
-      <w:proofErr w:type="spellStart"/>
       <w:r>
         <w:rPr>
           <w:rFonts w:ascii="Consolas" w:eastAsia="Times New Roman" w:hAnsi="Consolas" w:cs="Times New Roman"/>
@@ -9272,7 +7363,6 @@
         </w:rPr>
         <w:t>alert</w:t>
       </w:r>
-      <w:proofErr w:type="spellEnd"/>
       <w:r>
         <w:rPr>
           <w:rFonts w:ascii="Consolas" w:eastAsia="Times New Roman" w:hAnsi="Consolas" w:cs="Times New Roman"/>
@@ -9295,85 +7385,7 @@
           <w:lang w:val="uk-UA" w:eastAsia="uk-UA"/>
           <w14:ligatures w14:val="none"/>
         </w:rPr>
-        <w:t>'</w:t>
-      </w:r>
-      <w:proofErr w:type="spellStart"/>
-      <w:r>
-        <w:rPr>
-          <w:rFonts w:ascii="Consolas" w:eastAsia="Times New Roman" w:hAnsi="Consolas" w:cs="Times New Roman"/>
-          <w:color w:val="CE9178"/>
-          <w:kern w:val="0"/>
-          <w:sz w:val="21"/>
-          <w:szCs w:val="21"/>
-          <w:lang w:val="uk-UA" w:eastAsia="uk-UA"/>
-          <w14:ligatures w14:val="none"/>
-        </w:rPr>
-        <w:t>This</w:t>
-      </w:r>
-      <w:proofErr w:type="spellEnd"/>
-      <w:r>
-        <w:rPr>
-          <w:rFonts w:ascii="Consolas" w:eastAsia="Times New Roman" w:hAnsi="Consolas" w:cs="Times New Roman"/>
-          <w:color w:val="CE9178"/>
-          <w:kern w:val="0"/>
-          <w:sz w:val="21"/>
-          <w:szCs w:val="21"/>
-          <w:lang w:val="uk-UA" w:eastAsia="uk-UA"/>
-          <w14:ligatures w14:val="none"/>
-        </w:rPr>
-        <w:t xml:space="preserve"> </w:t>
-      </w:r>
-      <w:proofErr w:type="spellStart"/>
-      <w:r>
-        <w:rPr>
-          <w:rFonts w:ascii="Consolas" w:eastAsia="Times New Roman" w:hAnsi="Consolas" w:cs="Times New Roman"/>
-          <w:color w:val="CE9178"/>
-          <w:kern w:val="0"/>
-          <w:sz w:val="21"/>
-          <w:szCs w:val="21"/>
-          <w:lang w:val="uk-UA" w:eastAsia="uk-UA"/>
-          <w14:ligatures w14:val="none"/>
-        </w:rPr>
-        <w:t>is</w:t>
-      </w:r>
-      <w:proofErr w:type="spellEnd"/>
-      <w:r>
-        <w:rPr>
-          <w:rFonts w:ascii="Consolas" w:eastAsia="Times New Roman" w:hAnsi="Consolas" w:cs="Times New Roman"/>
-          <w:color w:val="CE9178"/>
-          <w:kern w:val="0"/>
-          <w:sz w:val="21"/>
-          <w:szCs w:val="21"/>
-          <w:lang w:val="uk-UA" w:eastAsia="uk-UA"/>
-          <w14:ligatures w14:val="none"/>
-        </w:rPr>
-        <w:t xml:space="preserve"> </w:t>
-      </w:r>
-      <w:proofErr w:type="spellStart"/>
-      <w:r>
-        <w:rPr>
-          <w:rFonts w:ascii="Consolas" w:eastAsia="Times New Roman" w:hAnsi="Consolas" w:cs="Times New Roman"/>
-          <w:color w:val="CE9178"/>
-          <w:kern w:val="0"/>
-          <w:sz w:val="21"/>
-          <w:szCs w:val="21"/>
-          <w:lang w:val="uk-UA" w:eastAsia="uk-UA"/>
-          <w14:ligatures w14:val="none"/>
-        </w:rPr>
-        <w:t>weekend</w:t>
-      </w:r>
-      <w:proofErr w:type="spellEnd"/>
-      <w:r>
-        <w:rPr>
-          <w:rFonts w:ascii="Consolas" w:eastAsia="Times New Roman" w:hAnsi="Consolas" w:cs="Times New Roman"/>
-          <w:color w:val="CE9178"/>
-          <w:kern w:val="0"/>
-          <w:sz w:val="21"/>
-          <w:szCs w:val="21"/>
-          <w:lang w:val="uk-UA" w:eastAsia="uk-UA"/>
-          <w14:ligatures w14:val="none"/>
-        </w:rPr>
-        <w:t>'</w:t>
+        <w:t>'This is weekend'</w:t>
       </w:r>
       <w:r>
         <w:rPr>
@@ -9414,7 +7426,6 @@
         </w:rPr>
         <w:t xml:space="preserve">        </w:t>
       </w:r>
-      <w:proofErr w:type="spellStart"/>
       <w:r>
         <w:rPr>
           <w:rFonts w:ascii="Consolas" w:eastAsia="Times New Roman" w:hAnsi="Consolas" w:cs="Times New Roman"/>
@@ -9427,7 +7438,6 @@
         </w:rPr>
         <w:t>break</w:t>
       </w:r>
-      <w:proofErr w:type="spellEnd"/>
       <w:r>
         <w:rPr>
           <w:rFonts w:ascii="Consolas" w:eastAsia="Times New Roman" w:hAnsi="Consolas" w:cs="Times New Roman"/>
@@ -9467,7 +7477,6 @@
         </w:rPr>
         <w:t xml:space="preserve">    </w:t>
       </w:r>
-      <w:proofErr w:type="spellStart"/>
       <w:r>
         <w:rPr>
           <w:rFonts w:ascii="Consolas" w:eastAsia="Times New Roman" w:hAnsi="Consolas" w:cs="Times New Roman"/>
@@ -9480,7 +7489,6 @@
         </w:rPr>
         <w:t>case</w:t>
       </w:r>
-      <w:proofErr w:type="spellEnd"/>
       <w:r>
         <w:rPr>
           <w:rFonts w:ascii="Consolas" w:eastAsia="Times New Roman" w:hAnsi="Consolas" w:cs="Times New Roman"/>
@@ -9544,7 +7552,6 @@
         </w:rPr>
         <w:t xml:space="preserve">        </w:t>
       </w:r>
-      <w:proofErr w:type="spellStart"/>
       <w:r>
         <w:rPr>
           <w:rFonts w:ascii="Consolas" w:eastAsia="Times New Roman" w:hAnsi="Consolas" w:cs="Times New Roman"/>
@@ -9557,7 +7564,6 @@
         </w:rPr>
         <w:t>alert</w:t>
       </w:r>
-      <w:proofErr w:type="spellEnd"/>
       <w:r>
         <w:rPr>
           <w:rFonts w:ascii="Consolas" w:eastAsia="Times New Roman" w:hAnsi="Consolas" w:cs="Times New Roman"/>
@@ -9580,85 +7586,7 @@
           <w:lang w:val="uk-UA" w:eastAsia="uk-UA"/>
           <w14:ligatures w14:val="none"/>
         </w:rPr>
-        <w:t>'</w:t>
-      </w:r>
-      <w:proofErr w:type="spellStart"/>
-      <w:r>
-        <w:rPr>
-          <w:rFonts w:ascii="Consolas" w:eastAsia="Times New Roman" w:hAnsi="Consolas" w:cs="Times New Roman"/>
-          <w:color w:val="CE9178"/>
-          <w:kern w:val="0"/>
-          <w:sz w:val="21"/>
-          <w:szCs w:val="21"/>
-          <w:lang w:val="uk-UA" w:eastAsia="uk-UA"/>
-          <w14:ligatures w14:val="none"/>
-        </w:rPr>
-        <w:t>This</w:t>
-      </w:r>
-      <w:proofErr w:type="spellEnd"/>
-      <w:r>
-        <w:rPr>
-          <w:rFonts w:ascii="Consolas" w:eastAsia="Times New Roman" w:hAnsi="Consolas" w:cs="Times New Roman"/>
-          <w:color w:val="CE9178"/>
-          <w:kern w:val="0"/>
-          <w:sz w:val="21"/>
-          <w:szCs w:val="21"/>
-          <w:lang w:val="uk-UA" w:eastAsia="uk-UA"/>
-          <w14:ligatures w14:val="none"/>
-        </w:rPr>
-        <w:t xml:space="preserve"> </w:t>
-      </w:r>
-      <w:proofErr w:type="spellStart"/>
-      <w:r>
-        <w:rPr>
-          <w:rFonts w:ascii="Consolas" w:eastAsia="Times New Roman" w:hAnsi="Consolas" w:cs="Times New Roman"/>
-          <w:color w:val="CE9178"/>
-          <w:kern w:val="0"/>
-          <w:sz w:val="21"/>
-          <w:szCs w:val="21"/>
-          <w:lang w:val="uk-UA" w:eastAsia="uk-UA"/>
-          <w14:ligatures w14:val="none"/>
-        </w:rPr>
-        <w:t>is</w:t>
-      </w:r>
-      <w:proofErr w:type="spellEnd"/>
-      <w:r>
-        <w:rPr>
-          <w:rFonts w:ascii="Consolas" w:eastAsia="Times New Roman" w:hAnsi="Consolas" w:cs="Times New Roman"/>
-          <w:color w:val="CE9178"/>
-          <w:kern w:val="0"/>
-          <w:sz w:val="21"/>
-          <w:szCs w:val="21"/>
-          <w:lang w:val="uk-UA" w:eastAsia="uk-UA"/>
-          <w14:ligatures w14:val="none"/>
-        </w:rPr>
-        <w:t xml:space="preserve"> </w:t>
-      </w:r>
-      <w:proofErr w:type="spellStart"/>
-      <w:r>
-        <w:rPr>
-          <w:rFonts w:ascii="Consolas" w:eastAsia="Times New Roman" w:hAnsi="Consolas" w:cs="Times New Roman"/>
-          <w:color w:val="CE9178"/>
-          <w:kern w:val="0"/>
-          <w:sz w:val="21"/>
-          <w:szCs w:val="21"/>
-          <w:lang w:val="uk-UA" w:eastAsia="uk-UA"/>
-          <w14:ligatures w14:val="none"/>
-        </w:rPr>
-        <w:t>weekend</w:t>
-      </w:r>
-      <w:proofErr w:type="spellEnd"/>
-      <w:r>
-        <w:rPr>
-          <w:rFonts w:ascii="Consolas" w:eastAsia="Times New Roman" w:hAnsi="Consolas" w:cs="Times New Roman"/>
-          <w:color w:val="CE9178"/>
-          <w:kern w:val="0"/>
-          <w:sz w:val="21"/>
-          <w:szCs w:val="21"/>
-          <w:lang w:val="uk-UA" w:eastAsia="uk-UA"/>
-          <w14:ligatures w14:val="none"/>
-        </w:rPr>
-        <w:t>'</w:t>
+        <w:t>'This is weekend'</w:t>
       </w:r>
       <w:r>
         <w:rPr>
@@ -9699,7 +7627,6 @@
         </w:rPr>
         <w:t xml:space="preserve">        </w:t>
       </w:r>
-      <w:proofErr w:type="spellStart"/>
       <w:r>
         <w:rPr>
           <w:rFonts w:ascii="Consolas" w:eastAsia="Times New Roman" w:hAnsi="Consolas" w:cs="Times New Roman"/>
@@ -9712,7 +7639,6 @@
         </w:rPr>
         <w:t>break</w:t>
       </w:r>
-      <w:proofErr w:type="spellEnd"/>
       <w:r>
         <w:rPr>
           <w:rFonts w:ascii="Consolas" w:eastAsia="Times New Roman" w:hAnsi="Consolas" w:cs="Times New Roman"/>
@@ -9814,6 +7740,7 @@
       <w:r>
         <w:rPr>
           <w:rFonts w:cs="Times New Roman"/>
+          <w:noProof/>
           <w:szCs w:val="28"/>
         </w:rPr>
         <w:drawing>
@@ -9870,36 +7797,8 @@
           <w:szCs w:val="28"/>
           <w:lang w:val="uk-UA"/>
         </w:rPr>
-        <w:t xml:space="preserve">Рисунок 12 — </w:t>
-      </w:r>
-      <w:proofErr w:type="spellStart"/>
-      <w:r>
-        <w:rPr>
-          <w:rFonts w:cs="Times New Roman"/>
-          <w:szCs w:val="28"/>
-          <w:lang w:val="uk-UA"/>
-        </w:rPr>
-        <w:t>Ввод</w:t>
-      </w:r>
-      <w:proofErr w:type="spellEnd"/>
-      <w:r>
-        <w:rPr>
-          <w:rFonts w:cs="Times New Roman"/>
-          <w:szCs w:val="28"/>
-          <w:lang w:val="uk-UA"/>
-        </w:rPr>
-        <w:t xml:space="preserve"> </w:t>
-      </w:r>
-      <w:proofErr w:type="spellStart"/>
-      <w:r>
-        <w:rPr>
-          <w:rFonts w:cs="Times New Roman"/>
-          <w:szCs w:val="28"/>
-          <w:lang w:val="uk-UA"/>
-        </w:rPr>
-        <w:t>данних</w:t>
-      </w:r>
-      <w:proofErr w:type="spellEnd"/>
+        <w:t>Рисунок 12 — Ввод данних</w:t>
+      </w:r>
     </w:p>
     <w:p>
       <w:pPr>
@@ -9926,6 +7825,7 @@
       <w:r>
         <w:rPr>
           <w:rFonts w:cs="Times New Roman"/>
+          <w:noProof/>
           <w:szCs w:val="28"/>
         </w:rPr>
         <w:drawing>
@@ -10010,6 +7910,7 @@
       <w:r>
         <w:rPr>
           <w:rFonts w:cs="Times New Roman"/>
+          <w:noProof/>
           <w:szCs w:val="28"/>
         </w:rPr>
         <w:lastRenderedPageBreak/>
@@ -10067,36 +7968,8 @@
           <w:szCs w:val="28"/>
           <w:lang w:val="uk-UA"/>
         </w:rPr>
-        <w:t xml:space="preserve">Рисунок 14 — </w:t>
-      </w:r>
-      <w:proofErr w:type="spellStart"/>
-      <w:r>
-        <w:rPr>
-          <w:rFonts w:cs="Times New Roman"/>
-          <w:szCs w:val="28"/>
-          <w:lang w:val="uk-UA"/>
-        </w:rPr>
-        <w:t>Ввод</w:t>
-      </w:r>
-      <w:proofErr w:type="spellEnd"/>
-      <w:r>
-        <w:rPr>
-          <w:rFonts w:cs="Times New Roman"/>
-          <w:szCs w:val="28"/>
-          <w:lang w:val="uk-UA"/>
-        </w:rPr>
-        <w:t xml:space="preserve"> </w:t>
-      </w:r>
-      <w:proofErr w:type="spellStart"/>
-      <w:r>
-        <w:rPr>
-          <w:rFonts w:cs="Times New Roman"/>
-          <w:szCs w:val="28"/>
-          <w:lang w:val="uk-UA"/>
-        </w:rPr>
-        <w:t>данних</w:t>
-      </w:r>
-      <w:proofErr w:type="spellEnd"/>
+        <w:t>Рисунок 14 — Ввод данних</w:t>
+      </w:r>
     </w:p>
     <w:p>
       <w:pPr>
@@ -10123,6 +7996,7 @@
       <w:r>
         <w:rPr>
           <w:rFonts w:cs="Times New Roman"/>
+          <w:noProof/>
           <w:szCs w:val="28"/>
         </w:rPr>
         <w:drawing>
@@ -10245,73 +8119,23 @@
     </w:p>
     <w:p>
       <w:pPr>
-        <w:pStyle w:val="a9"/>
-        <w:numPr>
-          <w:ilvl w:val="0"/>
-          <w:numId w:val="1"/>
-        </w:numPr>
-        <w:spacing w:after="0" w:line="276" w:lineRule="auto"/>
-        <w:rPr>
-          <w:rFonts w:cs="Times New Roman"/>
-          <w:color w:val="FF0000"/>
-          <w:szCs w:val="28"/>
-          <w:lang w:val="uk-UA"/>
-        </w:rPr>
-      </w:pPr>
-      <w:r>
-        <w:rPr>
-          <w:rFonts w:cs="Times New Roman"/>
-          <w:color w:val="FF0000"/>
-          <w:szCs w:val="28"/>
-          <w:lang w:val="uk-UA"/>
-        </w:rPr>
-        <w:t>Текст питання</w:t>
-      </w:r>
-    </w:p>
-    <w:p>
-      <w:pPr>
         <w:spacing w:after="0" w:line="276" w:lineRule="auto"/>
         <w:ind w:left="360"/>
         <w:rPr>
           <w:rFonts w:cs="Times New Roman"/>
-          <w:color w:val="FF0000"/>
-          <w:szCs w:val="28"/>
-          <w:lang w:val="uk-UA"/>
-        </w:rPr>
-      </w:pPr>
-      <w:r>
-        <w:rPr>
-          <w:rFonts w:cs="Times New Roman"/>
-          <w:color w:val="FF0000"/>
-          <w:szCs w:val="28"/>
-          <w:lang w:val="uk-UA"/>
-        </w:rPr>
-        <w:t>Відповідь, приклад коду, тощо</w:t>
-      </w:r>
-    </w:p>
-    <w:p>
-      <w:pPr>
-        <w:pStyle w:val="a9"/>
-        <w:numPr>
-          <w:ilvl w:val="0"/>
-          <w:numId w:val="1"/>
-        </w:numPr>
-        <w:spacing w:after="0" w:line="276" w:lineRule="auto"/>
-        <w:rPr>
-          <w:rFonts w:cs="Times New Roman"/>
-          <w:color w:val="FF0000"/>
-          <w:szCs w:val="28"/>
-          <w:lang w:val="uk-UA"/>
-        </w:rPr>
-      </w:pPr>
-      <w:r>
-        <w:rPr>
-          <w:rFonts w:cs="Times New Roman"/>
-          <w:color w:val="FF0000"/>
-          <w:szCs w:val="28"/>
-          <w:lang w:val="uk-UA"/>
-        </w:rPr>
-        <w:t>Текст питання</w:t>
+          <w:color w:val="000000" w:themeColor="text1"/>
+          <w:szCs w:val="28"/>
+          <w:lang w:val="uk-UA"/>
+        </w:rPr>
+      </w:pPr>
+      <w:r>
+        <w:rPr>
+          <w:rFonts w:cs="Times New Roman"/>
+          <w:color w:val="000000" w:themeColor="text1"/>
+          <w:szCs w:val="28"/>
+          <w:lang w:val="uk-UA"/>
+        </w:rPr>
+        <w:t>1. Як підключити внутрішній скрип до веб-сторінки?</w:t>
       </w:r>
     </w:p>
     <w:p>
@@ -10320,19 +8144,54 @@
         <w:ind w:left="360"/>
         <w:rPr>
           <w:rFonts w:cs="Times New Roman"/>
-          <w:color w:val="FF0000"/>
-          <w:szCs w:val="28"/>
-          <w:lang w:val="uk-UA"/>
-        </w:rPr>
-      </w:pPr>
-      <w:r>
-        <w:rPr>
-          <w:rFonts w:cs="Times New Roman"/>
-          <w:color w:val="FF0000"/>
-          <w:szCs w:val="28"/>
-          <w:lang w:val="uk-UA"/>
-        </w:rPr>
-        <w:t>Відповідь, приклад коду, тощо</w:t>
+          <w:color w:val="000000" w:themeColor="text1"/>
+          <w:szCs w:val="28"/>
+          <w:lang w:val="uk-UA"/>
+        </w:rPr>
+      </w:pPr>
+      <w:r>
+        <w:rPr>
+          <w:rFonts w:cs="Times New Roman"/>
+          <w:color w:val="000000" w:themeColor="text1"/>
+          <w:szCs w:val="28"/>
+          <w:lang w:val="uk-UA"/>
+        </w:rPr>
+        <w:t xml:space="preserve">Використовуючи тег </w:t>
+      </w:r>
+      <w:r>
+        <w:rPr>
+          <w:rFonts w:cs="Times New Roman"/>
+          <w:color w:val="000000" w:themeColor="text1"/>
+          <w:szCs w:val="28"/>
+          <w:lang w:val="ru-RU"/>
+        </w:rPr>
+        <w:t>&lt;</w:t>
+      </w:r>
+      <w:r>
+        <w:rPr>
+          <w:rFonts w:cs="Times New Roman"/>
+          <w:color w:val="000000" w:themeColor="text1"/>
+          <w:szCs w:val="28"/>
+        </w:rPr>
+        <w:t>script</w:t>
+      </w:r>
+      <w:r>
+        <w:rPr>
+          <w:rFonts w:cs="Times New Roman"/>
+          <w:color w:val="000000" w:themeColor="text1"/>
+          <w:szCs w:val="28"/>
+          <w:lang w:val="ru-RU"/>
+        </w:rPr>
+        <w:t xml:space="preserve">&gt; </w:t>
+      </w:r>
+      <w:r>
+        <w:rPr>
+          <w:rFonts w:cs="Times New Roman"/>
+          <w:color w:val="000000" w:themeColor="text1"/>
+          <w:szCs w:val="28"/>
+          <w:lang w:val="uk-UA"/>
+        </w:rPr>
+        <w:t>всередині которого прописується зміст виконачого скрипту.</w:t>
       </w:r>
     </w:p>
     <w:p>
@@ -10341,11 +8200,380 @@
         <w:ind w:left="360"/>
         <w:rPr>
           <w:rFonts w:cs="Times New Roman"/>
-          <w:color w:val="FF0000"/>
-          <w:szCs w:val="28"/>
-          <w:lang w:val="uk-UA"/>
-        </w:rPr>
-      </w:pPr>
+          <w:color w:val="000000" w:themeColor="text1"/>
+          <w:szCs w:val="28"/>
+          <w:lang w:val="uk-UA"/>
+        </w:rPr>
+      </w:pPr>
+      <w:r>
+        <w:rPr>
+          <w:rFonts w:cs="Times New Roman"/>
+          <w:color w:val="000000" w:themeColor="text1"/>
+          <w:szCs w:val="28"/>
+          <w:lang w:val="uk-UA"/>
+        </w:rPr>
+        <w:t>2. Як підключити зовнішній файл скриптів до веб-сторінки?</w:t>
+      </w:r>
+    </w:p>
+    <w:p>
+      <w:pPr>
+        <w:spacing w:after="0" w:line="276" w:lineRule="auto"/>
+        <w:ind w:left="360"/>
+        <w:rPr>
+          <w:rFonts w:cs="Times New Roman"/>
+          <w:color w:val="000000" w:themeColor="text1"/>
+          <w:szCs w:val="28"/>
+          <w:lang w:val="uk-UA"/>
+        </w:rPr>
+      </w:pPr>
+      <w:r>
+        <w:rPr>
+          <w:rFonts w:cs="Times New Roman"/>
+          <w:color w:val="000000" w:themeColor="text1"/>
+          <w:szCs w:val="28"/>
+          <w:lang w:val="uk-UA"/>
+        </w:rPr>
+        <w:t xml:space="preserve">Знову ж таки, завдяки тегу скрипту, проте замість заповнення його вмісту, пишимо в відкриваючому тегу </w:t>
+      </w:r>
+      <w:r>
+        <w:rPr>
+          <w:rFonts w:cs="Times New Roman"/>
+          <w:color w:val="000000" w:themeColor="text1"/>
+          <w:szCs w:val="28"/>
+          <w:lang w:val="uk-UA"/>
+        </w:rPr>
+        <w:t>&lt;</w:t>
+      </w:r>
+      <w:r>
+        <w:rPr>
+          <w:rFonts w:cs="Times New Roman"/>
+          <w:color w:val="000000" w:themeColor="text1"/>
+          <w:szCs w:val="28"/>
+        </w:rPr>
+        <w:t>script</w:t>
+      </w:r>
+      <w:r>
+        <w:rPr>
+          <w:rFonts w:cs="Times New Roman"/>
+          <w:color w:val="000000" w:themeColor="text1"/>
+          <w:szCs w:val="28"/>
+          <w:lang w:val="uk-UA"/>
+        </w:rPr>
+        <w:t xml:space="preserve">&gt; </w:t>
+      </w:r>
+      <w:r>
+        <w:rPr>
+          <w:rFonts w:cs="Times New Roman"/>
+          <w:color w:val="000000" w:themeColor="text1"/>
+          <w:szCs w:val="28"/>
+          <w:lang w:val="uk-UA"/>
+        </w:rPr>
+        <w:t xml:space="preserve">атрибут </w:t>
+      </w:r>
+      <w:r>
+        <w:t>src</w:t>
+      </w:r>
+      <w:r>
+        <w:rPr>
+          <w:lang w:val="uk-UA"/>
+        </w:rPr>
+        <w:t>="</w:t>
+      </w:r>
+      <w:r>
+        <w:rPr>
+          <w:lang w:val="uk-UA"/>
+        </w:rPr>
+        <w:t>шхяд до зовнішнього файлу</w:t>
+      </w:r>
+      <w:r>
+        <w:rPr>
+          <w:lang w:val="uk-UA"/>
+        </w:rPr>
+        <w:t>"</w:t>
+      </w:r>
+      <w:r>
+        <w:rPr>
+          <w:lang w:val="uk-UA"/>
+        </w:rPr>
+        <w:t>.</w:t>
+      </w:r>
+    </w:p>
+    <w:p>
+      <w:pPr>
+        <w:spacing w:after="0" w:line="276" w:lineRule="auto"/>
+        <w:ind w:left="360"/>
+        <w:rPr>
+          <w:rFonts w:cs="Times New Roman"/>
+          <w:color w:val="000000" w:themeColor="text1"/>
+          <w:szCs w:val="28"/>
+          <w:lang w:val="uk-UA"/>
+        </w:rPr>
+      </w:pPr>
+      <w:r>
+        <w:rPr>
+          <w:rFonts w:cs="Times New Roman"/>
+          <w:color w:val="000000" w:themeColor="text1"/>
+          <w:szCs w:val="28"/>
+          <w:lang w:val="uk-UA"/>
+        </w:rPr>
+        <w:t xml:space="preserve">3. Як оголосити змінну? Приведіть приклад існуючих оголошень, </w:t>
+      </w:r>
+    </w:p>
+    <w:p>
+      <w:pPr>
+        <w:spacing w:after="0" w:line="276" w:lineRule="auto"/>
+        <w:ind w:left="360"/>
+        <w:rPr>
+          <w:rFonts w:cs="Times New Roman"/>
+          <w:color w:val="000000" w:themeColor="text1"/>
+          <w:szCs w:val="28"/>
+          <w:lang w:val="uk-UA"/>
+        </w:rPr>
+      </w:pPr>
+      <w:r>
+        <w:rPr>
+          <w:rFonts w:cs="Times New Roman"/>
+          <w:color w:val="000000" w:themeColor="text1"/>
+          <w:szCs w:val="28"/>
+          <w:lang w:val="uk-UA"/>
+        </w:rPr>
+        <w:t>включаючи старий стандарт.</w:t>
+      </w:r>
+    </w:p>
+    <w:p>
+      <w:pPr>
+        <w:spacing w:after="0" w:line="276" w:lineRule="auto"/>
+        <w:ind w:left="360"/>
+        <w:rPr>
+          <w:rFonts w:cs="Times New Roman"/>
+          <w:color w:val="000000" w:themeColor="text1"/>
+          <w:szCs w:val="28"/>
+          <w:lang w:val="uk-UA"/>
+        </w:rPr>
+      </w:pPr>
+      <w:r>
+        <w:rPr>
+          <w:rFonts w:cs="Times New Roman"/>
+          <w:color w:val="000000" w:themeColor="text1"/>
+          <w:szCs w:val="28"/>
+          <w:lang w:val="uk-UA"/>
+        </w:rPr>
+        <w:t xml:space="preserve">Завдяки нового </w:t>
+      </w:r>
+      <w:r>
+        <w:rPr>
+          <w:rFonts w:cs="Times New Roman"/>
+          <w:color w:val="000000" w:themeColor="text1"/>
+          <w:szCs w:val="28"/>
+        </w:rPr>
+        <w:t>let</w:t>
+      </w:r>
+      <w:r>
+        <w:rPr>
+          <w:rFonts w:cs="Times New Roman"/>
+          <w:color w:val="000000" w:themeColor="text1"/>
+          <w:szCs w:val="28"/>
+          <w:lang w:val="ru-RU"/>
+        </w:rPr>
+        <w:t xml:space="preserve"> *</w:t>
+      </w:r>
+      <w:r>
+        <w:rPr>
+          <w:rFonts w:cs="Times New Roman"/>
+          <w:color w:val="000000" w:themeColor="text1"/>
+          <w:szCs w:val="28"/>
+          <w:lang w:val="uk-UA"/>
+        </w:rPr>
+        <w:t>ім’я перемінної*</w:t>
+      </w:r>
+    </w:p>
+    <w:p>
+      <w:pPr>
+        <w:spacing w:after="0" w:line="276" w:lineRule="auto"/>
+        <w:ind w:left="360"/>
+        <w:rPr>
+          <w:rFonts w:cs="Times New Roman"/>
+          <w:color w:val="000000" w:themeColor="text1"/>
+          <w:szCs w:val="28"/>
+          <w:lang w:val="uk-UA"/>
+        </w:rPr>
+      </w:pPr>
+      <w:r>
+        <w:rPr>
+          <w:rFonts w:cs="Times New Roman"/>
+          <w:color w:val="000000" w:themeColor="text1"/>
+          <w:szCs w:val="28"/>
+          <w:lang w:val="uk-UA"/>
+        </w:rPr>
+        <w:t xml:space="preserve">Та старого </w:t>
+      </w:r>
+      <w:r>
+        <w:rPr>
+          <w:rFonts w:cs="Times New Roman"/>
+          <w:color w:val="000000" w:themeColor="text1"/>
+          <w:szCs w:val="28"/>
+          <w:lang w:val="uk-UA"/>
+        </w:rPr>
+        <w:tab/>
+        <w:t xml:space="preserve"> </w:t>
+      </w:r>
+      <w:r>
+        <w:rPr>
+          <w:rFonts w:cs="Times New Roman"/>
+          <w:color w:val="000000" w:themeColor="text1"/>
+          <w:szCs w:val="28"/>
+        </w:rPr>
+        <w:t>var</w:t>
+      </w:r>
+      <w:r>
+        <w:rPr>
+          <w:rFonts w:cs="Times New Roman"/>
+          <w:color w:val="000000" w:themeColor="text1"/>
+          <w:szCs w:val="28"/>
+          <w:lang w:val="ru-RU"/>
+        </w:rPr>
+        <w:t xml:space="preserve"> *</w:t>
+      </w:r>
+      <w:r>
+        <w:rPr>
+          <w:rFonts w:cs="Times New Roman"/>
+          <w:color w:val="000000" w:themeColor="text1"/>
+          <w:szCs w:val="28"/>
+          <w:lang w:val="uk-UA"/>
+        </w:rPr>
+        <w:t>ім’я перемінної*</w:t>
+      </w:r>
+    </w:p>
+    <w:p>
+      <w:pPr>
+        <w:spacing w:after="0" w:line="276" w:lineRule="auto"/>
+        <w:ind w:left="360"/>
+        <w:rPr>
+          <w:rFonts w:cs="Times New Roman"/>
+          <w:color w:val="000000" w:themeColor="text1"/>
+          <w:szCs w:val="28"/>
+          <w:lang w:val="uk-UA"/>
+        </w:rPr>
+      </w:pPr>
+      <w:r>
+        <w:rPr>
+          <w:rFonts w:cs="Times New Roman"/>
+          <w:color w:val="000000" w:themeColor="text1"/>
+          <w:szCs w:val="28"/>
+          <w:lang w:val="uk-UA"/>
+        </w:rPr>
+        <w:t>4. Наведіть приклад оголошення константи.</w:t>
+      </w:r>
+    </w:p>
+    <w:p>
+      <w:pPr>
+        <w:spacing w:after="0" w:line="276" w:lineRule="auto"/>
+        <w:ind w:left="360"/>
+        <w:rPr>
+          <w:rFonts w:cs="Times New Roman"/>
+          <w:color w:val="000000" w:themeColor="text1"/>
+          <w:szCs w:val="28"/>
+        </w:rPr>
+      </w:pPr>
+      <w:r>
+        <w:rPr>
+          <w:rFonts w:cs="Times New Roman"/>
+          <w:color w:val="000000" w:themeColor="text1"/>
+          <w:szCs w:val="28"/>
+          <w:lang w:val="uk-UA"/>
+        </w:rPr>
+        <w:t>с</w:t>
+      </w:r>
+      <w:r>
+        <w:rPr>
+          <w:rFonts w:cs="Times New Roman"/>
+          <w:color w:val="000000" w:themeColor="text1"/>
+          <w:szCs w:val="28"/>
+        </w:rPr>
+        <w:t>onst</w:t>
+      </w:r>
+      <w:r>
+        <w:rPr>
+          <w:rFonts w:cs="Times New Roman"/>
+          <w:color w:val="000000" w:themeColor="text1"/>
+          <w:szCs w:val="28"/>
+          <w:lang w:val="ru-RU"/>
+        </w:rPr>
+        <w:t xml:space="preserve"> </w:t>
+      </w:r>
+      <w:r>
+        <w:rPr>
+          <w:rFonts w:cs="Times New Roman"/>
+          <w:color w:val="000000" w:themeColor="text1"/>
+          <w:szCs w:val="28"/>
+        </w:rPr>
+        <w:t xml:space="preserve">pi </w:t>
+      </w:r>
+      <w:r>
+        <w:rPr>
+          <w:rFonts w:cs="Times New Roman"/>
+          <w:color w:val="000000" w:themeColor="text1"/>
+          <w:szCs w:val="28"/>
+          <w:lang w:val="uk-UA"/>
+        </w:rPr>
+        <w:t xml:space="preserve">= </w:t>
+      </w:r>
+      <w:r>
+        <w:rPr>
+          <w:rFonts w:cs="Times New Roman"/>
+          <w:color w:val="000000" w:themeColor="text1"/>
+          <w:szCs w:val="28"/>
+        </w:rPr>
+        <w:t>3.14</w:t>
+      </w:r>
+      <w:r>
+        <w:rPr>
+          <w:rFonts w:cs="Times New Roman"/>
+          <w:color w:val="000000" w:themeColor="text1"/>
+          <w:szCs w:val="28"/>
+        </w:rPr>
+        <w:t>;</w:t>
+      </w:r>
+    </w:p>
+    <w:p>
+      <w:pPr>
+        <w:spacing w:after="0" w:line="276" w:lineRule="auto"/>
+        <w:ind w:left="360"/>
+        <w:rPr>
+          <w:rFonts w:cs="Times New Roman"/>
+          <w:color w:val="000000" w:themeColor="text1"/>
+          <w:szCs w:val="28"/>
+          <w:lang w:val="uk-UA"/>
+        </w:rPr>
+      </w:pPr>
+      <w:r>
+        <w:rPr>
+          <w:rFonts w:cs="Times New Roman"/>
+          <w:color w:val="000000" w:themeColor="text1"/>
+          <w:szCs w:val="28"/>
+          <w:lang w:val="uk-UA"/>
+        </w:rPr>
+        <w:t>5. Наведіть приклад скрипта з виводом інформаційного повідомлення</w:t>
+      </w:r>
+    </w:p>
+    <w:p>
+      <w:pPr>
+        <w:spacing w:after="0" w:line="276" w:lineRule="auto"/>
+        <w:ind w:left="360"/>
+        <w:rPr>
+          <w:rFonts w:cs="Times New Roman"/>
+          <w:color w:val="000000" w:themeColor="text1"/>
+          <w:szCs w:val="28"/>
+        </w:rPr>
+      </w:pPr>
+      <w:r>
+        <w:rPr>
+          <w:rFonts w:cs="Times New Roman"/>
+          <w:color w:val="000000" w:themeColor="text1"/>
+          <w:szCs w:val="28"/>
+        </w:rPr>
+        <w:t>alert(‘Yay’);</w:t>
+      </w:r>
     </w:p>
     <w:p>
       <w:pPr>
@@ -10377,6 +8605,7 @@
           <w:szCs w:val="28"/>
           <w:lang w:val="uk-UA"/>
         </w:rPr>
+        <w:lastRenderedPageBreak/>
         <w:t>Висновок</w:t>
       </w:r>
     </w:p>
@@ -10399,19 +8628,19 @@
         <w:ind w:firstLine="709"/>
         <w:rPr>
           <w:rFonts w:cs="Times New Roman"/>
-          <w:color w:val="FF0000"/>
-          <w:szCs w:val="28"/>
-          <w:lang w:val="uk-UA"/>
-        </w:rPr>
-      </w:pPr>
-      <w:r>
-        <w:rPr>
-          <w:rFonts w:cs="Times New Roman"/>
-          <w:color w:val="FF0000"/>
-          <w:szCs w:val="28"/>
-          <w:lang w:val="uk-UA"/>
-        </w:rPr>
-        <w:t>Виконавець роботи надає висновок щодо проведеної роботи, отриманих результатів, тощо.</w:t>
+          <w:color w:val="000000" w:themeColor="text1"/>
+          <w:szCs w:val="28"/>
+          <w:lang w:val="uk-UA"/>
+        </w:rPr>
+      </w:pPr>
+      <w:r>
+        <w:rPr>
+          <w:rFonts w:cs="Times New Roman"/>
+          <w:color w:val="000000" w:themeColor="text1"/>
+          <w:szCs w:val="28"/>
+          <w:lang w:val="uk-UA"/>
+        </w:rPr>
+        <w:t>Протягом лабороторної роботи були отримані теретичні основи виконання коду сторінок та їх скриптів, особливо взаємодії із в спливаючих вікнах та формах, взаємодії із змінними та їх оголошення і т.д. Після чого було практично затверджено правильність отриманої теорії шляхом створення примітивного мікросервісу для вводу та виводу данних.</w:t>
       </w:r>
     </w:p>
     <w:p>
